--- a/doc/Healthcare - OIO IDWS XUA Scenarios.docx
+++ b/doc/Healthcare - OIO IDWS XUA Scenarios.docx
@@ -3945,7 +3945,21 @@
         <w:rPr>
           <w:lang w:val="en-GB"/>
         </w:rPr>
-        <w:t>l as the document that covers CXF and WS-SecurityPolicy.</w:t>
+        <w:t>l as the document that covers CXF and WS-</w:t>
+      </w:r>
+      <w:proofErr w:type="spellStart"/>
+      <w:r>
+        <w:rPr>
+          <w:lang w:val="en-GB"/>
+        </w:rPr>
+        <w:t>SecurityPolicy</w:t>
+      </w:r>
+      <w:proofErr w:type="spellEnd"/>
+      <w:r>
+        <w:rPr>
+          <w:lang w:val="en-GB"/>
+        </w:rPr>
+        <w:t>.</w:t>
       </w:r>
     </w:p>
     <w:p>
@@ -4015,25 +4029,77 @@
         <w:rPr>
           <w:lang w:val="en-GB"/>
         </w:rPr>
-        <w:t>The reference code is based on Apache CXF 3.0.</w:t>
-      </w:r>
-      <w:r>
-        <w:rPr>
-          <w:lang w:val="en-GB"/>
-        </w:rPr>
-        <w:t>16</w:t>
-      </w:r>
-      <w:r>
-        <w:rPr>
-          <w:lang w:val="en-GB"/>
-        </w:rPr>
-        <w:t xml:space="preserve">, </w:t>
-      </w:r>
-      <w:r>
-        <w:rPr>
-          <w:lang w:val="en-GB"/>
-        </w:rPr>
-        <w:t>but the same concepts outlined in this document can be applied to the 3.1.x and 3.2.x branches of CXF.</w:t>
+        <w:t>The reference</w:t>
+      </w:r>
+      <w:r>
+        <w:rPr>
+          <w:lang w:val="en-GB"/>
+        </w:rPr>
+        <w:t xml:space="preserve"> code is based on Apache CXF 3.2</w:t>
+      </w:r>
+      <w:r>
+        <w:rPr>
+          <w:lang w:val="en-GB"/>
+        </w:rPr>
+        <w:t>.</w:t>
+      </w:r>
+      <w:r>
+        <w:rPr>
+          <w:lang w:val="en-GB"/>
+        </w:rPr>
+        <w:t>6</w:t>
+      </w:r>
+      <w:r>
+        <w:rPr>
+          <w:lang w:val="en-GB"/>
+        </w:rPr>
+        <w:t>,</w:t>
+      </w:r>
+      <w:r>
+        <w:rPr>
+          <w:lang w:val="en-GB"/>
+        </w:rPr>
+        <w:t xml:space="preserve"> except for the bootstrap scenario, which uses CXF 3.0.16 – this is due to an incompatibility between CXF 3.2.x and OIOSAML</w:t>
+      </w:r>
+      <w:r>
+        <w:rPr>
+          <w:lang w:val="en-GB"/>
+        </w:rPr>
+        <w:t>.</w:t>
+      </w:r>
+      <w:r>
+        <w:rPr>
+          <w:lang w:val="en-GB"/>
+        </w:rPr>
+        <w:t xml:space="preserve"> CXF 3.2.x uses </w:t>
+      </w:r>
+      <w:proofErr w:type="spellStart"/>
+      <w:r>
+        <w:rPr>
+          <w:lang w:val="en-GB"/>
+        </w:rPr>
+        <w:t>OpenSAML</w:t>
+      </w:r>
+      <w:proofErr w:type="spellEnd"/>
+      <w:r>
+        <w:rPr>
+          <w:lang w:val="en-GB"/>
+        </w:rPr>
+        <w:t xml:space="preserve"> 3.3, where OIOSAML uses </w:t>
+      </w:r>
+      <w:proofErr w:type="spellStart"/>
+      <w:r>
+        <w:rPr>
+          <w:lang w:val="en-GB"/>
+        </w:rPr>
+        <w:t>OpenSAML</w:t>
+      </w:r>
+      <w:proofErr w:type="spellEnd"/>
+      <w:r>
+        <w:rPr>
+          <w:lang w:val="en-GB"/>
+        </w:rPr>
+        <w:t xml:space="preserve"> 2.6, and they cannot co-exist.</w:t>
       </w:r>
     </w:p>
     <w:p>
@@ -4092,7 +4158,15 @@
         <w:rPr>
           <w:lang w:val="en-GB"/>
         </w:rPr>
-        <w:t>provide the reference code as is and assume no responsibility for the code.</w:t>
+        <w:t>provide the reference code as is and</w:t>
+      </w:r>
+      <w:bookmarkStart w:id="11" w:name="_GoBack"/>
+      <w:bookmarkEnd w:id="11"/>
+      <w:r>
+        <w:rPr>
+          <w:lang w:val="en-GB"/>
+        </w:rPr>
+        <w:t xml:space="preserve"> assume no responsibility for the code.</w:t>
       </w:r>
       <w:r>
         <w:rPr>
@@ -4127,7 +4201,7 @@
           <w:lang w:val="en-GB"/>
         </w:rPr>
       </w:pPr>
-      <w:bookmarkStart w:id="11" w:name="_Toc521660064"/>
+      <w:bookmarkStart w:id="12" w:name="_Toc521660064"/>
       <w:r>
         <w:rPr>
           <w:lang w:val="en-GB"/>
@@ -4135,7 +4209,7 @@
         <w:lastRenderedPageBreak/>
         <w:t>Support Components</w:t>
       </w:r>
-      <w:bookmarkEnd w:id="11"/>
+      <w:bookmarkEnd w:id="12"/>
     </w:p>
     <w:p>
       <w:pPr>
@@ -4238,14 +4312,14 @@
           <w:lang w:val="en-GB"/>
         </w:rPr>
       </w:pPr>
-      <w:bookmarkStart w:id="12" w:name="_Toc521660065"/>
+      <w:bookmarkStart w:id="13" w:name="_Toc521660065"/>
       <w:r>
         <w:rPr>
           <w:lang w:val="en-GB"/>
         </w:rPr>
         <w:t>Installing Docker</w:t>
       </w:r>
-      <w:bookmarkEnd w:id="12"/>
+      <w:bookmarkEnd w:id="13"/>
     </w:p>
     <w:p>
       <w:pPr>
@@ -4371,14 +4445,14 @@
           <w:lang w:val="en-GB"/>
         </w:rPr>
       </w:pPr>
-      <w:bookmarkStart w:id="13" w:name="_Toc521660066"/>
+      <w:bookmarkStart w:id="14" w:name="_Toc521660066"/>
       <w:r>
         <w:rPr>
           <w:lang w:val="en-GB"/>
         </w:rPr>
         <w:t>Running Docker Images</w:t>
       </w:r>
-      <w:bookmarkEnd w:id="13"/>
+      <w:bookmarkEnd w:id="14"/>
     </w:p>
     <w:p>
       <w:pPr>
@@ -4439,37 +4513,151 @@
           <w:rFonts w:ascii="Courier New" w:hAnsi="Courier New" w:cs="Courier New"/>
           <w:lang w:val="en-GB"/>
         </w:rPr>
-        <w:t>/oioidws-xua-scenarios/docker</w:t>
-      </w:r>
-    </w:p>
-    <w:p>
-      <w:pPr>
-        <w:rPr>
-          <w:rFonts w:ascii="Courier New" w:hAnsi="Courier New" w:cs="Courier New"/>
-          <w:lang w:val="en-GB"/>
-        </w:rPr>
-      </w:pPr>
-      <w:r>
-        <w:rPr>
-          <w:rFonts w:ascii="Courier New" w:hAnsi="Courier New" w:cs="Courier New"/>
-          <w:lang w:val="en-GB"/>
-        </w:rPr>
-        <w:t>/oioidws-xua-scenarios/docker/idp</w:t>
-      </w:r>
-    </w:p>
-    <w:p>
-      <w:pPr>
-        <w:rPr>
-          <w:lang w:val="en-GB"/>
-        </w:rPr>
-      </w:pPr>
-      <w:r>
-        <w:rPr>
-          <w:rFonts w:ascii="Courier New" w:hAnsi="Courier New" w:cs="Courier New"/>
-          <w:lang w:val="en-GB"/>
-        </w:rPr>
-        <w:t>/oioidws-xua-scenarios/docker/sts</w:t>
-      </w:r>
+        <w:t>/</w:t>
+      </w:r>
+      <w:proofErr w:type="spellStart"/>
+      <w:r>
+        <w:rPr>
+          <w:rFonts w:ascii="Courier New" w:hAnsi="Courier New" w:cs="Courier New"/>
+          <w:lang w:val="en-GB"/>
+        </w:rPr>
+        <w:t>oioidws</w:t>
+      </w:r>
+      <w:proofErr w:type="spellEnd"/>
+      <w:r>
+        <w:rPr>
+          <w:rFonts w:ascii="Courier New" w:hAnsi="Courier New" w:cs="Courier New"/>
+          <w:lang w:val="en-GB"/>
+        </w:rPr>
+        <w:t>-</w:t>
+      </w:r>
+      <w:proofErr w:type="spellStart"/>
+      <w:r>
+        <w:rPr>
+          <w:rFonts w:ascii="Courier New" w:hAnsi="Courier New" w:cs="Courier New"/>
+          <w:lang w:val="en-GB"/>
+        </w:rPr>
+        <w:t>xua</w:t>
+      </w:r>
+      <w:proofErr w:type="spellEnd"/>
+      <w:r>
+        <w:rPr>
+          <w:rFonts w:ascii="Courier New" w:hAnsi="Courier New" w:cs="Courier New"/>
+          <w:lang w:val="en-GB"/>
+        </w:rPr>
+        <w:t>-scenarios/docker</w:t>
+      </w:r>
+    </w:p>
+    <w:p>
+      <w:pPr>
+        <w:rPr>
+          <w:rFonts w:ascii="Courier New" w:hAnsi="Courier New" w:cs="Courier New"/>
+          <w:lang w:val="en-GB"/>
+        </w:rPr>
+      </w:pPr>
+      <w:r>
+        <w:rPr>
+          <w:rFonts w:ascii="Courier New" w:hAnsi="Courier New" w:cs="Courier New"/>
+          <w:lang w:val="en-GB"/>
+        </w:rPr>
+        <w:t>/</w:t>
+      </w:r>
+      <w:proofErr w:type="spellStart"/>
+      <w:r>
+        <w:rPr>
+          <w:rFonts w:ascii="Courier New" w:hAnsi="Courier New" w:cs="Courier New"/>
+          <w:lang w:val="en-GB"/>
+        </w:rPr>
+        <w:t>oioidws</w:t>
+      </w:r>
+      <w:proofErr w:type="spellEnd"/>
+      <w:r>
+        <w:rPr>
+          <w:rFonts w:ascii="Courier New" w:hAnsi="Courier New" w:cs="Courier New"/>
+          <w:lang w:val="en-GB"/>
+        </w:rPr>
+        <w:t>-</w:t>
+      </w:r>
+      <w:proofErr w:type="spellStart"/>
+      <w:r>
+        <w:rPr>
+          <w:rFonts w:ascii="Courier New" w:hAnsi="Courier New" w:cs="Courier New"/>
+          <w:lang w:val="en-GB"/>
+        </w:rPr>
+        <w:t>xua</w:t>
+      </w:r>
+      <w:proofErr w:type="spellEnd"/>
+      <w:r>
+        <w:rPr>
+          <w:rFonts w:ascii="Courier New" w:hAnsi="Courier New" w:cs="Courier New"/>
+          <w:lang w:val="en-GB"/>
+        </w:rPr>
+        <w:t>-scenarios/docker/</w:t>
+      </w:r>
+      <w:proofErr w:type="spellStart"/>
+      <w:r>
+        <w:rPr>
+          <w:rFonts w:ascii="Courier New" w:hAnsi="Courier New" w:cs="Courier New"/>
+          <w:lang w:val="en-GB"/>
+        </w:rPr>
+        <w:t>idp</w:t>
+      </w:r>
+      <w:proofErr w:type="spellEnd"/>
+    </w:p>
+    <w:p>
+      <w:pPr>
+        <w:rPr>
+          <w:lang w:val="en-GB"/>
+        </w:rPr>
+      </w:pPr>
+      <w:r>
+        <w:rPr>
+          <w:rFonts w:ascii="Courier New" w:hAnsi="Courier New" w:cs="Courier New"/>
+          <w:lang w:val="en-GB"/>
+        </w:rPr>
+        <w:t>/</w:t>
+      </w:r>
+      <w:proofErr w:type="spellStart"/>
+      <w:r>
+        <w:rPr>
+          <w:rFonts w:ascii="Courier New" w:hAnsi="Courier New" w:cs="Courier New"/>
+          <w:lang w:val="en-GB"/>
+        </w:rPr>
+        <w:t>oioidws</w:t>
+      </w:r>
+      <w:proofErr w:type="spellEnd"/>
+      <w:r>
+        <w:rPr>
+          <w:rFonts w:ascii="Courier New" w:hAnsi="Courier New" w:cs="Courier New"/>
+          <w:lang w:val="en-GB"/>
+        </w:rPr>
+        <w:t>-</w:t>
+      </w:r>
+      <w:proofErr w:type="spellStart"/>
+      <w:r>
+        <w:rPr>
+          <w:rFonts w:ascii="Courier New" w:hAnsi="Courier New" w:cs="Courier New"/>
+          <w:lang w:val="en-GB"/>
+        </w:rPr>
+        <w:t>xua</w:t>
+      </w:r>
+      <w:proofErr w:type="spellEnd"/>
+      <w:r>
+        <w:rPr>
+          <w:rFonts w:ascii="Courier New" w:hAnsi="Courier New" w:cs="Courier New"/>
+          <w:lang w:val="en-GB"/>
+        </w:rPr>
+        <w:t>-scenarios/docker/</w:t>
+      </w:r>
+      <w:proofErr w:type="spellStart"/>
+      <w:r>
+        <w:rPr>
+          <w:rFonts w:ascii="Courier New" w:hAnsi="Courier New" w:cs="Courier New"/>
+          <w:lang w:val="en-GB"/>
+        </w:rPr>
+        <w:t>sts</w:t>
+      </w:r>
+      <w:proofErr w:type="spellEnd"/>
     </w:p>
     <w:p>
       <w:pPr>
@@ -4537,7 +4725,21 @@
         <w:rPr>
           <w:lang w:val="en-GB"/>
         </w:rPr>
-        <w:t>Re-build the STS Docker image by running the compile-build-image.sh script in the sts folder</w:t>
+        <w:t xml:space="preserve">Re-build the STS Docker image by running the compile-build-image.sh script in the </w:t>
+      </w:r>
+      <w:proofErr w:type="spellStart"/>
+      <w:r>
+        <w:rPr>
+          <w:lang w:val="en-GB"/>
+        </w:rPr>
+        <w:t>sts</w:t>
+      </w:r>
+      <w:proofErr w:type="spellEnd"/>
+      <w:r>
+        <w:rPr>
+          <w:lang w:val="en-GB"/>
+        </w:rPr>
+        <w:t xml:space="preserve"> folder</w:t>
       </w:r>
     </w:p>
     <w:p>
@@ -4555,7 +4757,35 @@
         <w:rPr>
           <w:lang w:val="en-GB"/>
         </w:rPr>
-        <w:t>Re-build the IdP Docker image by running the build-image.sh script in the idp folder</w:t>
+        <w:t xml:space="preserve">Re-build the </w:t>
+      </w:r>
+      <w:proofErr w:type="spellStart"/>
+      <w:r>
+        <w:rPr>
+          <w:lang w:val="en-GB"/>
+        </w:rPr>
+        <w:t>IdP</w:t>
+      </w:r>
+      <w:proofErr w:type="spellEnd"/>
+      <w:r>
+        <w:rPr>
+          <w:lang w:val="en-GB"/>
+        </w:rPr>
+        <w:t xml:space="preserve"> Docker image by running the build-image.sh script in the </w:t>
+      </w:r>
+      <w:proofErr w:type="spellStart"/>
+      <w:r>
+        <w:rPr>
+          <w:lang w:val="en-GB"/>
+        </w:rPr>
+        <w:t>idp</w:t>
+      </w:r>
+      <w:proofErr w:type="spellEnd"/>
+      <w:r>
+        <w:rPr>
+          <w:lang w:val="en-GB"/>
+        </w:rPr>
+        <w:t xml:space="preserve"> folder</w:t>
       </w:r>
     </w:p>
     <w:p>
@@ -4586,7 +4816,21 @@
         <w:rPr>
           <w:lang w:val="en-GB"/>
         </w:rPr>
-        <w:t>Note that the docker-compose up/down commands are running the docker-compose.yml file that resides in the root folder, which contains 3 images</w:t>
+        <w:t>Note that the docker-compose up/down commands are running the docker-</w:t>
+      </w:r>
+      <w:proofErr w:type="spellStart"/>
+      <w:r>
+        <w:rPr>
+          <w:lang w:val="en-GB"/>
+        </w:rPr>
+        <w:t>compose.yml</w:t>
+      </w:r>
+      <w:proofErr w:type="spellEnd"/>
+      <w:r>
+        <w:rPr>
+          <w:lang w:val="en-GB"/>
+        </w:rPr>
+        <w:t xml:space="preserve"> file that resides in the root folder, which contains 3 images</w:t>
       </w:r>
     </w:p>
     <w:p>
@@ -4600,6 +4844,7 @@
           <w:lang w:val="en-GB"/>
         </w:rPr>
       </w:pPr>
+      <w:proofErr w:type="spellStart"/>
       <w:r>
         <w:rPr>
           <w:b/>
@@ -4607,6 +4852,7 @@
         </w:rPr>
         <w:t>mysql</w:t>
       </w:r>
+      <w:proofErr w:type="spellEnd"/>
       <w:r>
         <w:rPr>
           <w:lang w:val="en-GB"/>
@@ -4631,6 +4877,7 @@
           <w:lang w:val="en-GB"/>
         </w:rPr>
       </w:pPr>
+      <w:proofErr w:type="spellStart"/>
       <w:r>
         <w:rPr>
           <w:b/>
@@ -4638,6 +4885,7 @@
         </w:rPr>
         <w:t>sts</w:t>
       </w:r>
+      <w:proofErr w:type="spellEnd"/>
       <w:r>
         <w:rPr>
           <w:lang w:val="en-GB"/>
@@ -4679,8 +4927,17 @@
           <w:b/>
           <w:lang w:val="en-GB"/>
         </w:rPr>
-        <w:t>simple-idp</w:t>
-      </w:r>
+        <w:t>simple-</w:t>
+      </w:r>
+      <w:proofErr w:type="spellStart"/>
+      <w:r>
+        <w:rPr>
+          <w:b/>
+          <w:lang w:val="en-GB"/>
+        </w:rPr>
+        <w:t>idp</w:t>
+      </w:r>
+      <w:proofErr w:type="spellEnd"/>
       <w:r>
         <w:rPr>
           <w:lang w:val="en-GB"/>
@@ -4691,13 +4948,35 @@
         <w:rPr>
           <w:lang w:val="en-GB"/>
         </w:rPr>
-        <w:t xml:space="preserve"> start the SimpleSAMLPhp </w:t>
-      </w:r>
-      <w:r>
-        <w:rPr>
-          <w:lang w:val="en-GB"/>
-        </w:rPr>
-        <w:t xml:space="preserve">IdP </w:t>
+        <w:t xml:space="preserve"> start the </w:t>
+      </w:r>
+      <w:proofErr w:type="spellStart"/>
+      <w:r>
+        <w:rPr>
+          <w:lang w:val="en-GB"/>
+        </w:rPr>
+        <w:t>SimpleSAMLPhp</w:t>
+      </w:r>
+      <w:proofErr w:type="spellEnd"/>
+      <w:r>
+        <w:rPr>
+          <w:lang w:val="en-GB"/>
+        </w:rPr>
+        <w:t xml:space="preserve"> </w:t>
+      </w:r>
+      <w:proofErr w:type="spellStart"/>
+      <w:r>
+        <w:rPr>
+          <w:lang w:val="en-GB"/>
+        </w:rPr>
+        <w:t>IdP</w:t>
+      </w:r>
+      <w:proofErr w:type="spellEnd"/>
+      <w:r>
+        <w:rPr>
+          <w:lang w:val="en-GB"/>
+        </w:rPr>
+        <w:t xml:space="preserve"> </w:t>
       </w:r>
       <w:r>
         <w:rPr>
@@ -4716,7 +4995,49 @@
         <w:rPr>
           <w:lang w:val="en-GB"/>
         </w:rPr>
-        <w:t>Looking more closely at the two build scripts located in the idp/sts subfolders, we see that they are also just simple scripts that run the docker command to build the image located in the subfolders (the script in the sts folder also re-compiles the STS source code, to ensure it is up to date).</w:t>
+        <w:t xml:space="preserve">Looking more closely at the two build scripts located in the </w:t>
+      </w:r>
+      <w:proofErr w:type="spellStart"/>
+      <w:r>
+        <w:rPr>
+          <w:lang w:val="en-GB"/>
+        </w:rPr>
+        <w:t>idp</w:t>
+      </w:r>
+      <w:proofErr w:type="spellEnd"/>
+      <w:r>
+        <w:rPr>
+          <w:lang w:val="en-GB"/>
+        </w:rPr>
+        <w:t>/</w:t>
+      </w:r>
+      <w:proofErr w:type="spellStart"/>
+      <w:r>
+        <w:rPr>
+          <w:lang w:val="en-GB"/>
+        </w:rPr>
+        <w:t>sts</w:t>
+      </w:r>
+      <w:proofErr w:type="spellEnd"/>
+      <w:r>
+        <w:rPr>
+          <w:lang w:val="en-GB"/>
+        </w:rPr>
+        <w:t xml:space="preserve"> subfolders, we see that they are also just simple scripts that run the docker command to build the image located in the subfolders (the script in the </w:t>
+      </w:r>
+      <w:proofErr w:type="spellStart"/>
+      <w:r>
+        <w:rPr>
+          <w:lang w:val="en-GB"/>
+        </w:rPr>
+        <w:t>sts</w:t>
+      </w:r>
+      <w:proofErr w:type="spellEnd"/>
+      <w:r>
+        <w:rPr>
+          <w:lang w:val="en-GB"/>
+        </w:rPr>
+        <w:t xml:space="preserve"> folder also re-compiles the STS source code, to ensure it is up to date).</w:t>
       </w:r>
     </w:p>
     <w:p>
@@ -4743,7 +5064,21 @@
         <w:rPr>
           <w:lang w:val="en-GB"/>
         </w:rPr>
-        <w:t>The docker-compose.yml file tries to mount a volume (a folder on the host-system for persistent storage), and MySQL uses this for storing the database content.</w:t>
+        <w:t>The docker-</w:t>
+      </w:r>
+      <w:proofErr w:type="spellStart"/>
+      <w:r>
+        <w:rPr>
+          <w:lang w:val="en-GB"/>
+        </w:rPr>
+        <w:t>compose.yml</w:t>
+      </w:r>
+      <w:proofErr w:type="spellEnd"/>
+      <w:r>
+        <w:rPr>
+          <w:lang w:val="en-GB"/>
+        </w:rPr>
+        <w:t xml:space="preserve"> file tries to mount a volume (a folder on the host-system for persistent storage), and MySQL uses this for storing the database content.</w:t>
       </w:r>
     </w:p>
     <w:p>
@@ -4769,7 +5104,21 @@
         <w:rPr>
           <w:lang w:val="en-GB"/>
         </w:rPr>
-        <w:t>Persistent storage is not needed in most circumstances, so another solution for missing write access to the folder, is simply to delete these two lines from the docker-compose.yml file</w:t>
+        <w:t>Persistent storage is not needed in most circumstances, so another solution for missing write access to the folder, is simply to delete these two lines from the docker-</w:t>
+      </w:r>
+      <w:proofErr w:type="spellStart"/>
+      <w:r>
+        <w:rPr>
+          <w:lang w:val="en-GB"/>
+        </w:rPr>
+        <w:t>compose.yml</w:t>
+      </w:r>
+      <w:proofErr w:type="spellEnd"/>
+      <w:r>
+        <w:rPr>
+          <w:lang w:val="en-GB"/>
+        </w:rPr>
+        <w:t xml:space="preserve"> file</w:t>
       </w:r>
     </w:p>
     <w:p>
@@ -4805,13 +5154,56 @@
           <w:lang w:val="en-GB"/>
         </w:rPr>
       </w:pPr>
-      <w:r>
-        <w:rPr>
-          <w:rFonts w:ascii="Courier New" w:hAnsi="Courier New" w:cs="Courier New"/>
-          <w:lang w:val="en-GB"/>
-        </w:rPr>
-        <w:t>./db:/var/lib/mysql</w:t>
-      </w:r>
+      <w:proofErr w:type="gramStart"/>
+      <w:r>
+        <w:rPr>
+          <w:rFonts w:ascii="Courier New" w:hAnsi="Courier New" w:cs="Courier New"/>
+          <w:lang w:val="en-GB"/>
+        </w:rPr>
+        <w:t>./</w:t>
+      </w:r>
+      <w:proofErr w:type="spellStart"/>
+      <w:proofErr w:type="gramEnd"/>
+      <w:r>
+        <w:rPr>
+          <w:rFonts w:ascii="Courier New" w:hAnsi="Courier New" w:cs="Courier New"/>
+          <w:lang w:val="en-GB"/>
+        </w:rPr>
+        <w:t>db</w:t>
+      </w:r>
+      <w:proofErr w:type="spellEnd"/>
+      <w:r>
+        <w:rPr>
+          <w:rFonts w:ascii="Courier New" w:hAnsi="Courier New" w:cs="Courier New"/>
+          <w:lang w:val="en-GB"/>
+        </w:rPr>
+        <w:t>:/</w:t>
+      </w:r>
+      <w:proofErr w:type="spellStart"/>
+      <w:r>
+        <w:rPr>
+          <w:rFonts w:ascii="Courier New" w:hAnsi="Courier New" w:cs="Courier New"/>
+          <w:lang w:val="en-GB"/>
+        </w:rPr>
+        <w:t>var</w:t>
+      </w:r>
+      <w:proofErr w:type="spellEnd"/>
+      <w:r>
+        <w:rPr>
+          <w:rFonts w:ascii="Courier New" w:hAnsi="Courier New" w:cs="Courier New"/>
+          <w:lang w:val="en-GB"/>
+        </w:rPr>
+        <w:t>/lib/</w:t>
+      </w:r>
+      <w:proofErr w:type="spellStart"/>
+      <w:r>
+        <w:rPr>
+          <w:rFonts w:ascii="Courier New" w:hAnsi="Courier New" w:cs="Courier New"/>
+          <w:lang w:val="en-GB"/>
+        </w:rPr>
+        <w:t>mysql</w:t>
+      </w:r>
+      <w:proofErr w:type="spellEnd"/>
     </w:p>
     <w:p>
       <w:pPr>
@@ -4827,39 +5219,95 @@
           <w:lang w:val="en-GB"/>
         </w:rPr>
       </w:pPr>
-      <w:bookmarkStart w:id="14" w:name="_Toc521660067"/>
-      <w:r>
-        <w:rPr>
-          <w:lang w:val="en-GB"/>
-        </w:rPr>
-        <w:t>The IdP Component</w:t>
-      </w:r>
-      <w:bookmarkEnd w:id="14"/>
-    </w:p>
-    <w:p>
-      <w:pPr>
-        <w:rPr>
-          <w:lang w:val="en-GB"/>
-        </w:rPr>
-      </w:pPr>
-      <w:r>
-        <w:rPr>
-          <w:lang w:val="en-GB"/>
-        </w:rPr>
-        <w:t>The IdP component is based on the Open Source SAML framework SimpleSAMLPhp version 1.15.4.</w:t>
-      </w:r>
-    </w:p>
-    <w:p>
-      <w:pPr>
-        <w:rPr>
-          <w:lang w:val="en-GB"/>
-        </w:rPr>
-      </w:pPr>
-      <w:r>
-        <w:rPr>
-          <w:lang w:val="en-GB"/>
-        </w:rPr>
-        <w:t xml:space="preserve">As the IdP is used primarily to support the bootstrap </w:t>
+      <w:bookmarkStart w:id="15" w:name="_Toc521660067"/>
+      <w:r>
+        <w:rPr>
+          <w:lang w:val="en-GB"/>
+        </w:rPr>
+        <w:t xml:space="preserve">The </w:t>
+      </w:r>
+      <w:proofErr w:type="spellStart"/>
+      <w:r>
+        <w:rPr>
+          <w:lang w:val="en-GB"/>
+        </w:rPr>
+        <w:t>IdP</w:t>
+      </w:r>
+      <w:proofErr w:type="spellEnd"/>
+      <w:r>
+        <w:rPr>
+          <w:lang w:val="en-GB"/>
+        </w:rPr>
+        <w:t xml:space="preserve"> Component</w:t>
+      </w:r>
+      <w:bookmarkEnd w:id="15"/>
+    </w:p>
+    <w:p>
+      <w:pPr>
+        <w:rPr>
+          <w:lang w:val="en-GB"/>
+        </w:rPr>
+      </w:pPr>
+      <w:r>
+        <w:rPr>
+          <w:lang w:val="en-GB"/>
+        </w:rPr>
+        <w:t xml:space="preserve">The </w:t>
+      </w:r>
+      <w:proofErr w:type="spellStart"/>
+      <w:r>
+        <w:rPr>
+          <w:lang w:val="en-GB"/>
+        </w:rPr>
+        <w:t>IdP</w:t>
+      </w:r>
+      <w:proofErr w:type="spellEnd"/>
+      <w:r>
+        <w:rPr>
+          <w:lang w:val="en-GB"/>
+        </w:rPr>
+        <w:t xml:space="preserve"> component is based on the Open Source SAML framework </w:t>
+      </w:r>
+      <w:proofErr w:type="spellStart"/>
+      <w:r>
+        <w:rPr>
+          <w:lang w:val="en-GB"/>
+        </w:rPr>
+        <w:t>SimpleSAMLPhp</w:t>
+      </w:r>
+      <w:proofErr w:type="spellEnd"/>
+      <w:r>
+        <w:rPr>
+          <w:lang w:val="en-GB"/>
+        </w:rPr>
+        <w:t xml:space="preserve"> version 1.15.4.</w:t>
+      </w:r>
+    </w:p>
+    <w:p>
+      <w:pPr>
+        <w:rPr>
+          <w:lang w:val="en-GB"/>
+        </w:rPr>
+      </w:pPr>
+      <w:r>
+        <w:rPr>
+          <w:lang w:val="en-GB"/>
+        </w:rPr>
+        <w:t xml:space="preserve">As the </w:t>
+      </w:r>
+      <w:proofErr w:type="spellStart"/>
+      <w:r>
+        <w:rPr>
+          <w:lang w:val="en-GB"/>
+        </w:rPr>
+        <w:t>IdP</w:t>
+      </w:r>
+      <w:proofErr w:type="spellEnd"/>
+      <w:r>
+        <w:rPr>
+          <w:lang w:val="en-GB"/>
+        </w:rPr>
+        <w:t xml:space="preserve"> is used primarily to support the bootstrap </w:t>
       </w:r>
       <w:r>
         <w:rPr>
@@ -4871,7 +5319,21 @@
         <w:rPr>
           <w:lang w:val="en-GB"/>
         </w:rPr>
-        <w:t>scenario, the modifications made to SimpleSAMLPhp revolve around issuing bootstrap token</w:t>
+        <w:t xml:space="preserve">scenario, the modifications made to </w:t>
+      </w:r>
+      <w:proofErr w:type="spellStart"/>
+      <w:r>
+        <w:rPr>
+          <w:lang w:val="en-GB"/>
+        </w:rPr>
+        <w:t>SimpleSAMLPhp</w:t>
+      </w:r>
+      <w:proofErr w:type="spellEnd"/>
+      <w:r>
+        <w:rPr>
+          <w:lang w:val="en-GB"/>
+        </w:rPr>
+        <w:t xml:space="preserve"> revolve around issuing bootstrap token</w:t>
       </w:r>
       <w:r>
         <w:rPr>
@@ -4898,17 +5360,39 @@
         </w:rPr>
         <w:t xml:space="preserve">There </w:t>
       </w:r>
-      <w:r>
-        <w:rPr>
-          <w:lang w:val="en-GB"/>
-        </w:rPr>
-        <w:t xml:space="preserve">are </w:t>
-      </w:r>
-      <w:r>
-        <w:rPr>
-          <w:lang w:val="en-GB"/>
-        </w:rPr>
-        <w:t>some basic certificate, SSL, port, etc configuration on Apache and SimpleSAMLPhp, but the main changes are in the following folders</w:t>
+      <w:proofErr w:type="gramStart"/>
+      <w:r>
+        <w:rPr>
+          <w:lang w:val="en-GB"/>
+        </w:rPr>
+        <w:t>are</w:t>
+      </w:r>
+      <w:proofErr w:type="gramEnd"/>
+      <w:r>
+        <w:rPr>
+          <w:lang w:val="en-GB"/>
+        </w:rPr>
+        <w:t xml:space="preserve"> </w:t>
+      </w:r>
+      <w:r>
+        <w:rPr>
+          <w:lang w:val="en-GB"/>
+        </w:rPr>
+        <w:t xml:space="preserve">some basic certificate, SSL, port, etc configuration on Apache and </w:t>
+      </w:r>
+      <w:proofErr w:type="spellStart"/>
+      <w:r>
+        <w:rPr>
+          <w:lang w:val="en-GB"/>
+        </w:rPr>
+        <w:t>SimpleSAMLPhp</w:t>
+      </w:r>
+      <w:proofErr w:type="spellEnd"/>
+      <w:r>
+        <w:rPr>
+          <w:lang w:val="en-GB"/>
+        </w:rPr>
+        <w:t>, but the main changes are in the following folders</w:t>
       </w:r>
     </w:p>
     <w:p>
@@ -4918,12 +5402,37 @@
           <w:lang w:val="en-GB"/>
         </w:rPr>
       </w:pPr>
+      <w:proofErr w:type="spellStart"/>
       <w:r>
         <w:rPr>
           <w:b/>
           <w:lang w:val="en-GB"/>
         </w:rPr>
-        <w:t>var-www-simplesamlphp/modules</w:t>
+        <w:t>var</w:t>
+      </w:r>
+      <w:proofErr w:type="spellEnd"/>
+      <w:r>
+        <w:rPr>
+          <w:b/>
+          <w:lang w:val="en-GB"/>
+        </w:rPr>
+        <w:t>-www-</w:t>
+      </w:r>
+      <w:proofErr w:type="spellStart"/>
+      <w:r>
+        <w:rPr>
+          <w:b/>
+          <w:lang w:val="en-GB"/>
+        </w:rPr>
+        <w:t>simplesamlphp</w:t>
+      </w:r>
+      <w:proofErr w:type="spellEnd"/>
+      <w:r>
+        <w:rPr>
+          <w:b/>
+          <w:lang w:val="en-GB"/>
+        </w:rPr>
+        <w:t>/modules</w:t>
       </w:r>
     </w:p>
     <w:p>
@@ -4959,25 +5468,64 @@
           <w:lang w:val="en-GB"/>
         </w:rPr>
       </w:pPr>
+      <w:proofErr w:type="spellStart"/>
       <w:r>
         <w:rPr>
           <w:b/>
           <w:lang w:val="en-GB"/>
         </w:rPr>
-        <w:t>var-www-simplesamlphp/vendor</w:t>
-      </w:r>
-    </w:p>
-    <w:p>
-      <w:pPr>
-        <w:rPr>
-          <w:lang w:val="en-GB"/>
-        </w:rPr>
-      </w:pPr>
-      <w:r>
-        <w:rPr>
-          <w:lang w:val="en-GB"/>
-        </w:rPr>
-        <w:t>A few hardwired modifications to make SimpleSAMLPhp use and require SHA-256 as the digest algorithm for signature computation.</w:t>
+        <w:t>var</w:t>
+      </w:r>
+      <w:proofErr w:type="spellEnd"/>
+      <w:r>
+        <w:rPr>
+          <w:b/>
+          <w:lang w:val="en-GB"/>
+        </w:rPr>
+        <w:t>-www-</w:t>
+      </w:r>
+      <w:proofErr w:type="spellStart"/>
+      <w:r>
+        <w:rPr>
+          <w:b/>
+          <w:lang w:val="en-GB"/>
+        </w:rPr>
+        <w:t>simplesamlphp</w:t>
+      </w:r>
+      <w:proofErr w:type="spellEnd"/>
+      <w:r>
+        <w:rPr>
+          <w:b/>
+          <w:lang w:val="en-GB"/>
+        </w:rPr>
+        <w:t>/vendor</w:t>
+      </w:r>
+    </w:p>
+    <w:p>
+      <w:pPr>
+        <w:rPr>
+          <w:lang w:val="en-GB"/>
+        </w:rPr>
+      </w:pPr>
+      <w:r>
+        <w:rPr>
+          <w:lang w:val="en-GB"/>
+        </w:rPr>
+        <w:t xml:space="preserve">A few hardwired modifications to make </w:t>
+      </w:r>
+      <w:proofErr w:type="spellStart"/>
+      <w:r>
+        <w:rPr>
+          <w:lang w:val="en-GB"/>
+        </w:rPr>
+        <w:t>SimpleSAMLPhp</w:t>
+      </w:r>
+      <w:proofErr w:type="spellEnd"/>
+      <w:r>
+        <w:rPr>
+          <w:lang w:val="en-GB"/>
+        </w:rPr>
+        <w:t xml:space="preserve"> use and require SHA-256 as the digest algorithm for signature computation.</w:t>
       </w:r>
     </w:p>
     <w:p>
@@ -4987,26 +5535,40 @@
           <w:lang w:val="en-GB"/>
         </w:rPr>
       </w:pPr>
-      <w:bookmarkStart w:id="15" w:name="_Toc521660068"/>
+      <w:bookmarkStart w:id="16" w:name="_Toc521660068"/>
       <w:r>
         <w:rPr>
           <w:lang w:val="en-GB"/>
         </w:rPr>
         <w:t>Login credentials</w:t>
       </w:r>
-      <w:bookmarkEnd w:id="15"/>
-    </w:p>
-    <w:p>
-      <w:pPr>
-        <w:rPr>
-          <w:lang w:val="en-GB"/>
-        </w:rPr>
-      </w:pPr>
-      <w:r>
-        <w:rPr>
-          <w:lang w:val="en-GB"/>
-        </w:rPr>
-        <w:t>For test purposes, three users have been hardwired into the IdP component, these are</w:t>
+      <w:bookmarkEnd w:id="16"/>
+    </w:p>
+    <w:p>
+      <w:pPr>
+        <w:rPr>
+          <w:lang w:val="en-GB"/>
+        </w:rPr>
+      </w:pPr>
+      <w:r>
+        <w:rPr>
+          <w:lang w:val="en-GB"/>
+        </w:rPr>
+        <w:t xml:space="preserve">For test purposes, three users have been hardwired into the </w:t>
+      </w:r>
+      <w:proofErr w:type="spellStart"/>
+      <w:r>
+        <w:rPr>
+          <w:lang w:val="en-GB"/>
+        </w:rPr>
+        <w:t>IdP</w:t>
+      </w:r>
+      <w:proofErr w:type="spellEnd"/>
+      <w:r>
+        <w:rPr>
+          <w:lang w:val="en-GB"/>
+        </w:rPr>
+        <w:t xml:space="preserve"> component, these are</w:t>
       </w:r>
     </w:p>
     <w:tbl>
@@ -5205,14 +5767,14 @@
           <w:lang w:val="en-GB"/>
         </w:rPr>
       </w:pPr>
-      <w:bookmarkStart w:id="16" w:name="_Toc521660069"/>
+      <w:bookmarkStart w:id="17" w:name="_Toc521660069"/>
       <w:r>
         <w:rPr>
           <w:lang w:val="en-GB"/>
         </w:rPr>
         <w:t>The STS Component</w:t>
       </w:r>
-      <w:bookmarkEnd w:id="16"/>
+      <w:bookmarkEnd w:id="17"/>
     </w:p>
     <w:p>
       <w:pPr>
@@ -5269,7 +5831,23 @@
           <w:rFonts w:ascii="Courier New" w:hAnsi="Courier New" w:cs="Courier New"/>
           <w:lang w:val="en-GB"/>
         </w:rPr>
-        <w:t>/src/main/java/org/</w:t>
+        <w:t>/</w:t>
+      </w:r>
+      <w:proofErr w:type="spellStart"/>
+      <w:r>
+        <w:rPr>
+          <w:rFonts w:ascii="Courier New" w:hAnsi="Courier New" w:cs="Courier New"/>
+          <w:lang w:val="en-GB"/>
+        </w:rPr>
+        <w:t>src</w:t>
+      </w:r>
+      <w:proofErr w:type="spellEnd"/>
+      <w:r>
+        <w:rPr>
+          <w:rFonts w:ascii="Courier New" w:hAnsi="Courier New" w:cs="Courier New"/>
+          <w:lang w:val="en-GB"/>
+        </w:rPr>
+        <w:t>/main/java/org/</w:t>
       </w:r>
       <w:r>
         <w:rPr>
@@ -5282,7 +5860,39 @@
           <w:rFonts w:ascii="Courier New" w:hAnsi="Courier New" w:cs="Courier New"/>
           <w:lang w:val="en-GB"/>
         </w:rPr>
-        <w:t>/src/main/java/dk/</w:t>
+        <w:t>/</w:t>
+      </w:r>
+      <w:proofErr w:type="spellStart"/>
+      <w:r>
+        <w:rPr>
+          <w:rFonts w:ascii="Courier New" w:hAnsi="Courier New" w:cs="Courier New"/>
+          <w:lang w:val="en-GB"/>
+        </w:rPr>
+        <w:t>src</w:t>
+      </w:r>
+      <w:proofErr w:type="spellEnd"/>
+      <w:r>
+        <w:rPr>
+          <w:rFonts w:ascii="Courier New" w:hAnsi="Courier New" w:cs="Courier New"/>
+          <w:lang w:val="en-GB"/>
+        </w:rPr>
+        <w:t>/main/java/</w:t>
+      </w:r>
+      <w:proofErr w:type="spellStart"/>
+      <w:r>
+        <w:rPr>
+          <w:rFonts w:ascii="Courier New" w:hAnsi="Courier New" w:cs="Courier New"/>
+          <w:lang w:val="en-GB"/>
+        </w:rPr>
+        <w:t>dk</w:t>
+      </w:r>
+      <w:proofErr w:type="spellEnd"/>
+      <w:r>
+        <w:rPr>
+          <w:rFonts w:ascii="Courier New" w:hAnsi="Courier New" w:cs="Courier New"/>
+          <w:lang w:val="en-GB"/>
+        </w:rPr>
+        <w:t>/</w:t>
       </w:r>
       <w:r>
         <w:rPr>
@@ -5298,14 +5908,14 @@
           <w:lang w:val="en-GB"/>
         </w:rPr>
       </w:pPr>
-      <w:bookmarkStart w:id="17" w:name="_Toc521660070"/>
+      <w:bookmarkStart w:id="18" w:name="_Toc521660070"/>
       <w:r>
         <w:rPr>
           <w:lang w:val="en-GB"/>
         </w:rPr>
         <w:t>Using the STS Component</w:t>
       </w:r>
-      <w:bookmarkEnd w:id="17"/>
+      <w:bookmarkEnd w:id="18"/>
     </w:p>
     <w:p>
       <w:pPr>
@@ -5357,12 +5967,23 @@
         </w:rPr>
         <w:t xml:space="preserve">When running locally, make sure to modify the </w:t>
       </w:r>
-      <w:r>
-        <w:rPr>
-          <w:rFonts w:ascii="Courier New" w:hAnsi="Courier New" w:cs="Courier New"/>
-          <w:lang w:val="en-GB"/>
-        </w:rPr>
-        <w:t>application.properties file</w:t>
+      <w:proofErr w:type="spellStart"/>
+      <w:proofErr w:type="gramStart"/>
+      <w:r>
+        <w:rPr>
+          <w:rFonts w:ascii="Courier New" w:hAnsi="Courier New" w:cs="Courier New"/>
+          <w:lang w:val="en-GB"/>
+        </w:rPr>
+        <w:t>application.properties</w:t>
+      </w:r>
+      <w:proofErr w:type="spellEnd"/>
+      <w:proofErr w:type="gramEnd"/>
+      <w:r>
+        <w:rPr>
+          <w:rFonts w:ascii="Courier New" w:hAnsi="Courier New" w:cs="Courier New"/>
+          <w:lang w:val="en-GB"/>
+        </w:rPr>
+        <w:t xml:space="preserve"> file</w:t>
       </w:r>
       <w:r>
         <w:rPr>
@@ -5375,13 +5996,43 @@
           <w:rFonts w:ascii="Courier New" w:hAnsi="Courier New" w:cs="Courier New"/>
           <w:lang w:val="en-GB"/>
         </w:rPr>
-        <w:t>/src/main/resources/</w:t>
-      </w:r>
-      <w:r>
-        <w:rPr>
-          <w:lang w:val="en-GB"/>
-        </w:rPr>
-        <w:t xml:space="preserve"> so the dataSource configuration points to the MySQL server.</w:t>
+        <w:t>/</w:t>
+      </w:r>
+      <w:proofErr w:type="spellStart"/>
+      <w:r>
+        <w:rPr>
+          <w:rFonts w:ascii="Courier New" w:hAnsi="Courier New" w:cs="Courier New"/>
+          <w:lang w:val="en-GB"/>
+        </w:rPr>
+        <w:t>src</w:t>
+      </w:r>
+      <w:proofErr w:type="spellEnd"/>
+      <w:r>
+        <w:rPr>
+          <w:rFonts w:ascii="Courier New" w:hAnsi="Courier New" w:cs="Courier New"/>
+          <w:lang w:val="en-GB"/>
+        </w:rPr>
+        <w:t>/main/resources/</w:t>
+      </w:r>
+      <w:r>
+        <w:rPr>
+          <w:lang w:val="en-GB"/>
+        </w:rPr>
+        <w:t xml:space="preserve"> so the </w:t>
+      </w:r>
+      <w:proofErr w:type="spellStart"/>
+      <w:r>
+        <w:rPr>
+          <w:lang w:val="en-GB"/>
+        </w:rPr>
+        <w:t>dataSource</w:t>
+      </w:r>
+      <w:proofErr w:type="spellEnd"/>
+      <w:r>
+        <w:rPr>
+          <w:lang w:val="en-GB"/>
+        </w:rPr>
+        <w:t xml:space="preserve"> configuration points to the MySQL server.</w:t>
       </w:r>
     </w:p>
     <w:p>
@@ -5396,6 +6047,8 @@
         </w:rPr>
         <w:t xml:space="preserve">The </w:t>
       </w:r>
+      <w:proofErr w:type="spellStart"/>
+      <w:proofErr w:type="gramStart"/>
       <w:r>
         <w:rPr>
           <w:rFonts w:ascii="Courier New" w:hAnsi="Courier New" w:cs="Courier New"/>
@@ -5403,6 +6056,8 @@
         </w:rPr>
         <w:t>application.properties</w:t>
       </w:r>
+      <w:proofErr w:type="spellEnd"/>
+      <w:proofErr w:type="gramEnd"/>
       <w:r>
         <w:rPr>
           <w:lang w:val="en-GB"/>
@@ -5425,6 +6080,8 @@
           <w:lang w:val="en-GB"/>
         </w:rPr>
       </w:pPr>
+      <w:proofErr w:type="spellStart"/>
+      <w:proofErr w:type="gramStart"/>
       <w:r>
         <w:rPr>
           <w:rFonts w:ascii="Courier New" w:hAnsi="Courier New" w:cs="Courier New"/>
@@ -5439,6 +6096,8 @@
         </w:rPr>
         <w:t>ts.debug</w:t>
       </w:r>
+      <w:proofErr w:type="spellEnd"/>
+      <w:proofErr w:type="gramEnd"/>
       <w:r>
         <w:rPr>
           <w:rFonts w:ascii="Courier New" w:hAnsi="Courier New" w:cs="Courier New"/>
@@ -5485,6 +6144,8 @@
           <w:lang w:val="en-GB"/>
         </w:rPr>
       </w:pPr>
+      <w:proofErr w:type="spellStart"/>
+      <w:proofErr w:type="gramStart"/>
       <w:r>
         <w:rPr>
           <w:rFonts w:ascii="Courier New" w:hAnsi="Courier New" w:cs="Courier New"/>
@@ -5499,6 +6160,8 @@
         </w:rPr>
         <w:t>ts.testheader</w:t>
       </w:r>
+      <w:proofErr w:type="spellEnd"/>
+      <w:proofErr w:type="gramEnd"/>
       <w:r>
         <w:rPr>
           <w:rFonts w:ascii="Courier New" w:hAnsi="Courier New" w:cs="Courier New"/>
@@ -5529,7 +6192,7 @@
           <w:lang w:val="en-GB"/>
         </w:rPr>
       </w:pPr>
-      <w:bookmarkStart w:id="18" w:name="_Toc521660071"/>
+      <w:bookmarkStart w:id="19" w:name="_Toc521660071"/>
       <w:r>
         <w:rPr>
           <w:lang w:val="en-GB"/>
@@ -5537,7 +6200,7 @@
         <w:lastRenderedPageBreak/>
         <w:t>Run locally</w:t>
       </w:r>
-      <w:bookmarkEnd w:id="18"/>
+      <w:bookmarkEnd w:id="19"/>
     </w:p>
     <w:p>
       <w:pPr>
@@ -5551,6 +6214,8 @@
         </w:rPr>
         <w:t xml:space="preserve">To run the STS component outside of Docker, first ensure that a MySQL instance is running and available, and that the </w:t>
       </w:r>
+      <w:proofErr w:type="spellStart"/>
+      <w:proofErr w:type="gramStart"/>
       <w:r>
         <w:rPr>
           <w:rFonts w:ascii="Courier New" w:hAnsi="Courier New" w:cs="Courier New"/>
@@ -5558,6 +6223,8 @@
         </w:rPr>
         <w:t>application.properties</w:t>
       </w:r>
+      <w:proofErr w:type="spellEnd"/>
+      <w:proofErr w:type="gramEnd"/>
       <w:r>
         <w:rPr>
           <w:lang w:val="en-GB"/>
@@ -5591,27 +6258,75 @@
           <w:rFonts w:ascii="Courier New" w:hAnsi="Courier New" w:cs="Courier New"/>
           <w:lang w:val="en-GB"/>
         </w:rPr>
-        <w:t>$ mvn clean install spring-boot:run</w:t>
-      </w:r>
-    </w:p>
-    <w:p>
-      <w:pPr>
-        <w:rPr>
-          <w:lang w:val="en-GB"/>
-        </w:rPr>
-      </w:pPr>
-    </w:p>
-    <w:p>
-      <w:pPr>
-        <w:rPr>
-          <w:lang w:val="en-GB"/>
-        </w:rPr>
-      </w:pPr>
-      <w:r>
-        <w:rPr>
-          <w:lang w:val="en-GB"/>
-        </w:rPr>
-        <w:t>This will recompile the STS code, and start the STS</w:t>
+        <w:t xml:space="preserve">$ </w:t>
+      </w:r>
+      <w:proofErr w:type="spellStart"/>
+      <w:r>
+        <w:rPr>
+          <w:rFonts w:ascii="Courier New" w:hAnsi="Courier New" w:cs="Courier New"/>
+          <w:lang w:val="en-GB"/>
+        </w:rPr>
+        <w:t>mvn</w:t>
+      </w:r>
+      <w:proofErr w:type="spellEnd"/>
+      <w:r>
+        <w:rPr>
+          <w:rFonts w:ascii="Courier New" w:hAnsi="Courier New" w:cs="Courier New"/>
+          <w:lang w:val="en-GB"/>
+        </w:rPr>
+        <w:t xml:space="preserve"> clean install </w:t>
+      </w:r>
+      <w:proofErr w:type="spellStart"/>
+      <w:r>
+        <w:rPr>
+          <w:rFonts w:ascii="Courier New" w:hAnsi="Courier New" w:cs="Courier New"/>
+          <w:lang w:val="en-GB"/>
+        </w:rPr>
+        <w:t>spring-</w:t>
+      </w:r>
+      <w:proofErr w:type="gramStart"/>
+      <w:r>
+        <w:rPr>
+          <w:rFonts w:ascii="Courier New" w:hAnsi="Courier New" w:cs="Courier New"/>
+          <w:lang w:val="en-GB"/>
+        </w:rPr>
+        <w:t>boot:run</w:t>
+      </w:r>
+      <w:proofErr w:type="spellEnd"/>
+      <w:proofErr w:type="gramEnd"/>
+    </w:p>
+    <w:p>
+      <w:pPr>
+        <w:rPr>
+          <w:lang w:val="en-GB"/>
+        </w:rPr>
+      </w:pPr>
+    </w:p>
+    <w:p>
+      <w:pPr>
+        <w:rPr>
+          <w:lang w:val="en-GB"/>
+        </w:rPr>
+      </w:pPr>
+      <w:r>
+        <w:rPr>
+          <w:lang w:val="en-GB"/>
+        </w:rPr>
+        <w:t xml:space="preserve">This will recompile the STS </w:t>
+      </w:r>
+      <w:proofErr w:type="gramStart"/>
+      <w:r>
+        <w:rPr>
+          <w:lang w:val="en-GB"/>
+        </w:rPr>
+        <w:t>code, and</w:t>
+      </w:r>
+      <w:proofErr w:type="gramEnd"/>
+      <w:r>
+        <w:rPr>
+          <w:lang w:val="en-GB"/>
+        </w:rPr>
+        <w:t xml:space="preserve"> start the STS</w:t>
       </w:r>
       <w:r>
         <w:rPr>
@@ -5721,26 +6436,40 @@
           <w:lang w:val="en-GB"/>
         </w:rPr>
       </w:pPr>
-      <w:bookmarkStart w:id="19" w:name="_Toc521660072"/>
+      <w:bookmarkStart w:id="20" w:name="_Toc521660072"/>
       <w:r>
         <w:rPr>
           <w:lang w:val="en-GB"/>
         </w:rPr>
         <w:t>Known limitations</w:t>
       </w:r>
-      <w:bookmarkEnd w:id="19"/>
-    </w:p>
-    <w:p>
-      <w:pPr>
-        <w:rPr>
-          <w:lang w:val="en-GB"/>
-        </w:rPr>
-      </w:pPr>
-      <w:r>
-        <w:rPr>
-          <w:lang w:val="en-GB"/>
-        </w:rPr>
-        <w:t>Modifications made through the GUI do not take effect until the next application restart, as much of the configuration is read once during application startup.</w:t>
+      <w:bookmarkEnd w:id="20"/>
+    </w:p>
+    <w:p>
+      <w:pPr>
+        <w:rPr>
+          <w:lang w:val="en-GB"/>
+        </w:rPr>
+      </w:pPr>
+      <w:r>
+        <w:rPr>
+          <w:lang w:val="en-GB"/>
+        </w:rPr>
+        <w:t xml:space="preserve">Modifications made through the GUI do not take effect until the next application restart, as much of the configuration is read once during application </w:t>
+      </w:r>
+      <w:proofErr w:type="spellStart"/>
+      <w:r>
+        <w:rPr>
+          <w:lang w:val="en-GB"/>
+        </w:rPr>
+        <w:t>startup</w:t>
+      </w:r>
+      <w:proofErr w:type="spellEnd"/>
+      <w:r>
+        <w:rPr>
+          <w:lang w:val="en-GB"/>
+        </w:rPr>
+        <w:t>.</w:t>
       </w:r>
     </w:p>
     <w:p>
@@ -5750,7 +6479,7 @@
           <w:lang w:val="en-GB"/>
         </w:rPr>
       </w:pPr>
-      <w:bookmarkStart w:id="20" w:name="_Toc521660073"/>
+      <w:bookmarkStart w:id="21" w:name="_Toc521660073"/>
       <w:r>
         <w:rPr>
           <w:lang w:val="en-GB"/>
@@ -5758,7 +6487,7 @@
         <w:lastRenderedPageBreak/>
         <w:t>The SAML-H framework</w:t>
       </w:r>
-      <w:bookmarkEnd w:id="20"/>
+      <w:bookmarkEnd w:id="21"/>
     </w:p>
     <w:p>
       <w:pPr>
@@ -5808,6 +6537,7 @@
           <w:lang w:val="en-GB"/>
         </w:rPr>
       </w:pPr>
+      <w:proofErr w:type="spellStart"/>
       <w:r>
         <w:rPr>
           <w:b/>
@@ -5815,18 +6545,29 @@
         </w:rPr>
         <w:t>ChildrenInCustody</w:t>
       </w:r>
+      <w:proofErr w:type="spellEnd"/>
       <w:r>
         <w:rPr>
           <w:lang w:val="en-GB"/>
         </w:rPr>
         <w:t xml:space="preserve"> (</w:t>
       </w:r>
-      <w:r>
-        <w:rPr>
-          <w:lang w:val="en-GB"/>
-        </w:rPr>
-        <w:t>dk:healthcare:saml:attribute:ChildrenInCustody</w:t>
-      </w:r>
+      <w:proofErr w:type="spellStart"/>
+      <w:proofErr w:type="gramStart"/>
+      <w:r>
+        <w:rPr>
+          <w:lang w:val="en-GB"/>
+        </w:rPr>
+        <w:t>dk:healthcare</w:t>
+      </w:r>
+      <w:proofErr w:type="gramEnd"/>
+      <w:r>
+        <w:rPr>
+          <w:lang w:val="en-GB"/>
+        </w:rPr>
+        <w:t>:saml:attribute:ChildrenInCustody</w:t>
+      </w:r>
+      <w:proofErr w:type="spellEnd"/>
       <w:r>
         <w:rPr>
           <w:lang w:val="en-GB"/>
@@ -5858,12 +6599,28 @@
         </w:rPr>
         <w:t xml:space="preserve"> (</w:t>
       </w:r>
-      <w:r>
-        <w:rPr>
-          <w:lang w:val="en-GB"/>
-        </w:rPr>
-        <w:t>dk:gov:saml:attribute:Privileges_intermediate</w:t>
-      </w:r>
+      <w:proofErr w:type="spellStart"/>
+      <w:r>
+        <w:rPr>
+          <w:lang w:val="en-GB"/>
+        </w:rPr>
+        <w:t>dk:</w:t>
+      </w:r>
+      <w:proofErr w:type="gramStart"/>
+      <w:r>
+        <w:rPr>
+          <w:lang w:val="en-GB"/>
+        </w:rPr>
+        <w:t>gov:saml</w:t>
+      </w:r>
+      <w:proofErr w:type="gramEnd"/>
+      <w:r>
+        <w:rPr>
+          <w:lang w:val="en-GB"/>
+        </w:rPr>
+        <w:t>:attribute:Privileges_intermediate</w:t>
+      </w:r>
+      <w:proofErr w:type="spellEnd"/>
       <w:r>
         <w:rPr>
           <w:lang w:val="en-GB"/>
@@ -5882,6 +6639,7 @@
           <w:lang w:val="en-GB"/>
         </w:rPr>
       </w:pPr>
+      <w:proofErr w:type="spellStart"/>
       <w:r>
         <w:rPr>
           <w:b/>
@@ -5889,18 +6647,29 @@
         </w:rPr>
         <w:t>OnBehalfOf</w:t>
       </w:r>
+      <w:proofErr w:type="spellEnd"/>
       <w:r>
         <w:rPr>
           <w:lang w:val="en-GB"/>
         </w:rPr>
         <w:t xml:space="preserve"> (</w:t>
       </w:r>
-      <w:r>
-        <w:rPr>
-          <w:lang w:val="en-GB"/>
-        </w:rPr>
-        <w:t>dk:healthcare:saml:attribute:OnBehalfOf</w:t>
-      </w:r>
+      <w:proofErr w:type="spellStart"/>
+      <w:proofErr w:type="gramStart"/>
+      <w:r>
+        <w:rPr>
+          <w:lang w:val="en-GB"/>
+        </w:rPr>
+        <w:t>dk:healthcare</w:t>
+      </w:r>
+      <w:proofErr w:type="gramEnd"/>
+      <w:r>
+        <w:rPr>
+          <w:lang w:val="en-GB"/>
+        </w:rPr>
+        <w:t>:saml:attribute:OnBehalfOf</w:t>
+      </w:r>
+      <w:proofErr w:type="spellEnd"/>
       <w:r>
         <w:rPr>
           <w:lang w:val="en-GB"/>
@@ -5919,6 +6688,7 @@
           <w:lang w:val="en-GB"/>
         </w:rPr>
       </w:pPr>
+      <w:proofErr w:type="spellStart"/>
       <w:r>
         <w:rPr>
           <w:b/>
@@ -5926,17 +6696,26 @@
         </w:rPr>
         <w:t>ProviderIdentifier</w:t>
       </w:r>
+      <w:proofErr w:type="spellEnd"/>
       <w:r>
         <w:rPr>
           <w:lang w:val="en-GB"/>
         </w:rPr>
         <w:t xml:space="preserve"> (</w:t>
       </w:r>
-      <w:r>
-        <w:rPr>
-          <w:lang w:val="en-GB"/>
-        </w:rPr>
-        <w:t>urn:ihe:iti:xua:2017:subject:provider-identifier</w:t>
+      <w:proofErr w:type="gramStart"/>
+      <w:r>
+        <w:rPr>
+          <w:lang w:val="en-GB"/>
+        </w:rPr>
+        <w:t>urn:ihe</w:t>
+      </w:r>
+      <w:proofErr w:type="gramEnd"/>
+      <w:r>
+        <w:rPr>
+          <w:lang w:val="en-GB"/>
+        </w:rPr>
+        <w:t>:iti:xua:2017:subject:provider-identifier</w:t>
       </w:r>
       <w:r>
         <w:rPr>
@@ -5956,6 +6735,7 @@
           <w:lang w:val="en-GB"/>
         </w:rPr>
       </w:pPr>
+      <w:proofErr w:type="spellStart"/>
       <w:r>
         <w:rPr>
           <w:b/>
@@ -5963,17 +6743,26 @@
         </w:rPr>
         <w:t>PurposeOfUse</w:t>
       </w:r>
+      <w:proofErr w:type="spellEnd"/>
       <w:r>
         <w:rPr>
           <w:lang w:val="en-GB"/>
         </w:rPr>
         <w:t xml:space="preserve"> (</w:t>
       </w:r>
-      <w:r>
-        <w:rPr>
-          <w:lang w:val="en-GB"/>
-        </w:rPr>
-        <w:t>urn:oasis:names:tc:xspa:1.0:subject:purposeofuse</w:t>
+      <w:proofErr w:type="gramStart"/>
+      <w:r>
+        <w:rPr>
+          <w:lang w:val="en-GB"/>
+        </w:rPr>
+        <w:t>urn:oasis</w:t>
+      </w:r>
+      <w:proofErr w:type="gramEnd"/>
+      <w:r>
+        <w:rPr>
+          <w:lang w:val="en-GB"/>
+        </w:rPr>
+        <w:t>:names:tc:xspa:1.0:subject:purposeofuse</w:t>
       </w:r>
       <w:r>
         <w:rPr>
@@ -5993,6 +6782,7 @@
           <w:lang w:val="en-GB"/>
         </w:rPr>
       </w:pPr>
+      <w:proofErr w:type="spellStart"/>
       <w:r>
         <w:rPr>
           <w:b/>
@@ -6000,17 +6790,26 @@
         </w:rPr>
         <w:t>ResourceId</w:t>
       </w:r>
+      <w:proofErr w:type="spellEnd"/>
       <w:r>
         <w:rPr>
           <w:lang w:val="en-GB"/>
         </w:rPr>
         <w:t xml:space="preserve"> (</w:t>
       </w:r>
-      <w:r>
-        <w:rPr>
-          <w:lang w:val="en-GB"/>
-        </w:rPr>
-        <w:t>urn:oasis:names:tc:xacml:2.0:resource:resource-id</w:t>
+      <w:proofErr w:type="gramStart"/>
+      <w:r>
+        <w:rPr>
+          <w:lang w:val="en-GB"/>
+        </w:rPr>
+        <w:t>urn:oasis</w:t>
+      </w:r>
+      <w:proofErr w:type="gramEnd"/>
+      <w:r>
+        <w:rPr>
+          <w:lang w:val="en-GB"/>
+        </w:rPr>
+        <w:t>:names:tc:xacml:2.0:resource:resource-id</w:t>
       </w:r>
       <w:r>
         <w:rPr>
@@ -6043,11 +6842,19 @@
         </w:rPr>
         <w:t xml:space="preserve"> (</w:t>
       </w:r>
-      <w:r>
-        <w:rPr>
-          <w:lang w:val="en-GB"/>
-        </w:rPr>
-        <w:t>urn:oasis:names:tc:xacml:2.0:subject:role</w:t>
+      <w:proofErr w:type="gramStart"/>
+      <w:r>
+        <w:rPr>
+          <w:lang w:val="en-GB"/>
+        </w:rPr>
+        <w:t>urn:oasis</w:t>
+      </w:r>
+      <w:proofErr w:type="gramEnd"/>
+      <w:r>
+        <w:rPr>
+          <w:lang w:val="en-GB"/>
+        </w:rPr>
+        <w:t>:names:tc:xacml:2.0:subject:role</w:t>
       </w:r>
       <w:r>
         <w:rPr>
@@ -6067,6 +6874,7 @@
           <w:lang w:val="en-GB"/>
         </w:rPr>
       </w:pPr>
+      <w:proofErr w:type="spellStart"/>
       <w:r>
         <w:rPr>
           <w:b/>
@@ -6074,18 +6882,29 @@
         </w:rPr>
         <w:t>UserAuthorization</w:t>
       </w:r>
+      <w:proofErr w:type="spellEnd"/>
       <w:r>
         <w:rPr>
           <w:lang w:val="en-GB"/>
         </w:rPr>
         <w:t xml:space="preserve"> (</w:t>
       </w:r>
-      <w:r>
-        <w:rPr>
-          <w:lang w:val="en-GB"/>
-        </w:rPr>
-        <w:t>dk:healthcare:saml:attribute:UserAuthorizations</w:t>
-      </w:r>
+      <w:proofErr w:type="spellStart"/>
+      <w:proofErr w:type="gramStart"/>
+      <w:r>
+        <w:rPr>
+          <w:lang w:val="en-GB"/>
+        </w:rPr>
+        <w:t>dk:healthcare</w:t>
+      </w:r>
+      <w:proofErr w:type="gramEnd"/>
+      <w:r>
+        <w:rPr>
+          <w:lang w:val="en-GB"/>
+        </w:rPr>
+        <w:t>:saml:attribute:UserAuthorizations</w:t>
+      </w:r>
+      <w:proofErr w:type="spellEnd"/>
       <w:r>
         <w:rPr>
           <w:lang w:val="en-GB"/>
@@ -6137,14 +6956,14 @@
           <w:lang w:val="en-GB"/>
         </w:rPr>
       </w:pPr>
-      <w:bookmarkStart w:id="21" w:name="_Toc521660074"/>
+      <w:bookmarkStart w:id="22" w:name="_Toc521660074"/>
       <w:r>
         <w:rPr>
           <w:lang w:val="en-GB"/>
         </w:rPr>
         <w:t>Using the framework</w:t>
       </w:r>
-      <w:bookmarkEnd w:id="21"/>
+      <w:bookmarkEnd w:id="22"/>
     </w:p>
     <w:p>
       <w:pPr>
@@ -6187,7 +7006,35 @@
         <w:rPr>
           <w:lang w:val="en-GB"/>
         </w:rPr>
-        <w:t>&lt;entity&gt;.validate()  -  This method throws a ValidationException if the entity in question is not valid.</w:t>
+        <w:t>&lt;entity</w:t>
+      </w:r>
+      <w:proofErr w:type="gramStart"/>
+      <w:r>
+        <w:rPr>
+          <w:lang w:val="en-GB"/>
+        </w:rPr>
+        <w:t>&gt;.validate</w:t>
+      </w:r>
+      <w:proofErr w:type="gramEnd"/>
+      <w:r>
+        <w:rPr>
+          <w:lang w:val="en-GB"/>
+        </w:rPr>
+        <w:t xml:space="preserve">()  -  This method throws a </w:t>
+      </w:r>
+      <w:proofErr w:type="spellStart"/>
+      <w:r>
+        <w:rPr>
+          <w:lang w:val="en-GB"/>
+        </w:rPr>
+        <w:t>ValidationException</w:t>
+      </w:r>
+      <w:proofErr w:type="spellEnd"/>
+      <w:r>
+        <w:rPr>
+          <w:lang w:val="en-GB"/>
+        </w:rPr>
+        <w:t xml:space="preserve"> if the entity in question is not valid.</w:t>
       </w:r>
     </w:p>
     <w:p>
@@ -6205,7 +7052,21 @@
         <w:rPr>
           <w:lang w:val="en-GB"/>
         </w:rPr>
-        <w:t>&lt;entity&gt;.parse()  -  This static method takes a raw attribute value as input, and generates an instance of the class</w:t>
+        <w:t>&lt;entity</w:t>
+      </w:r>
+      <w:proofErr w:type="gramStart"/>
+      <w:r>
+        <w:rPr>
+          <w:lang w:val="en-GB"/>
+        </w:rPr>
+        <w:t>&gt;.parse</w:t>
+      </w:r>
+      <w:proofErr w:type="gramEnd"/>
+      <w:r>
+        <w:rPr>
+          <w:lang w:val="en-GB"/>
+        </w:rPr>
+        <w:t>()  -  This static method takes a raw attribute value as input, and generates an instance of the class</w:t>
       </w:r>
     </w:p>
     <w:p>
@@ -6223,20 +7084,48 @@
         <w:rPr>
           <w:lang w:val="en-GB"/>
         </w:rPr>
-        <w:t>&lt;entity&gt;.generate()  -  This method serializes the class instance into a raw attribute, usually as a String representation</w:t>
-      </w:r>
-    </w:p>
-    <w:p>
-      <w:pPr>
-        <w:rPr>
-          <w:lang w:val="en-GB"/>
-        </w:rPr>
-      </w:pPr>
-      <w:r>
-        <w:rPr>
-          <w:lang w:val="en-GB"/>
-        </w:rPr>
-        <w:t xml:space="preserve">For instance, working with the PurposeOfUse attribute, </w:t>
+        <w:t>&lt;entity</w:t>
+      </w:r>
+      <w:proofErr w:type="gramStart"/>
+      <w:r>
+        <w:rPr>
+          <w:lang w:val="en-GB"/>
+        </w:rPr>
+        <w:t>&gt;.generate</w:t>
+      </w:r>
+      <w:proofErr w:type="gramEnd"/>
+      <w:r>
+        <w:rPr>
+          <w:lang w:val="en-GB"/>
+        </w:rPr>
+        <w:t>()  -  This method serializes the class instance into a raw attribute, usually as a String representation</w:t>
+      </w:r>
+    </w:p>
+    <w:p>
+      <w:pPr>
+        <w:rPr>
+          <w:lang w:val="en-GB"/>
+        </w:rPr>
+      </w:pPr>
+      <w:r>
+        <w:rPr>
+          <w:lang w:val="en-GB"/>
+        </w:rPr>
+        <w:t xml:space="preserve">For instance, working with the </w:t>
+      </w:r>
+      <w:proofErr w:type="spellStart"/>
+      <w:r>
+        <w:rPr>
+          <w:lang w:val="en-GB"/>
+        </w:rPr>
+        <w:t>PurposeOfUse</w:t>
+      </w:r>
+      <w:proofErr w:type="spellEnd"/>
+      <w:r>
+        <w:rPr>
+          <w:lang w:val="en-GB"/>
+        </w:rPr>
+        <w:t xml:space="preserve"> attribute, </w:t>
       </w:r>
       <w:r>
         <w:rPr>
@@ -6286,7 +7175,61 @@
           <w:sz w:val="20"/>
           <w:lang w:val="en-GB"/>
         </w:rPr>
-        <w:t xml:space="preserve">&lt;PurposeOfUse xmlns="urn:hl7-org:v3" </w:t>
+        <w:t>&lt;</w:t>
+      </w:r>
+      <w:proofErr w:type="spellStart"/>
+      <w:r>
+        <w:rPr>
+          <w:rFonts w:ascii="Courier New" w:hAnsi="Courier New" w:cs="Courier New"/>
+          <w:sz w:val="20"/>
+          <w:lang w:val="en-GB"/>
+        </w:rPr>
+        <w:t>PurposeOfUse</w:t>
+      </w:r>
+      <w:proofErr w:type="spellEnd"/>
+      <w:r>
+        <w:rPr>
+          <w:rFonts w:ascii="Courier New" w:hAnsi="Courier New" w:cs="Courier New"/>
+          <w:sz w:val="20"/>
+          <w:lang w:val="en-GB"/>
+        </w:rPr>
+        <w:t xml:space="preserve"> </w:t>
+      </w:r>
+      <w:proofErr w:type="spellStart"/>
+      <w:r>
+        <w:rPr>
+          <w:rFonts w:ascii="Courier New" w:hAnsi="Courier New" w:cs="Courier New"/>
+          <w:sz w:val="20"/>
+          <w:lang w:val="en-GB"/>
+        </w:rPr>
+        <w:t>xmlns</w:t>
+      </w:r>
+      <w:proofErr w:type="spellEnd"/>
+      <w:r>
+        <w:rPr>
+          <w:rFonts w:ascii="Courier New" w:hAnsi="Courier New" w:cs="Courier New"/>
+          <w:sz w:val="20"/>
+          <w:lang w:val="en-GB"/>
+        </w:rPr>
+        <w:t>="</w:t>
+      </w:r>
+      <w:proofErr w:type="gramStart"/>
+      <w:r>
+        <w:rPr>
+          <w:rFonts w:ascii="Courier New" w:hAnsi="Courier New" w:cs="Courier New"/>
+          <w:sz w:val="20"/>
+          <w:lang w:val="en-GB"/>
+        </w:rPr>
+        <w:t>urn:hl</w:t>
+      </w:r>
+      <w:proofErr w:type="gramEnd"/>
+      <w:r>
+        <w:rPr>
+          <w:rFonts w:ascii="Courier New" w:hAnsi="Courier New" w:cs="Courier New"/>
+          <w:sz w:val="20"/>
+          <w:lang w:val="en-GB"/>
+        </w:rPr>
+        <w:t xml:space="preserve">7-org:v3" </w:t>
       </w:r>
     </w:p>
     <w:p>
@@ -6313,7 +7256,27 @@
           <w:sz w:val="20"/>
           <w:lang w:val="en-GB"/>
         </w:rPr>
-        <w:t xml:space="preserve">  xmlns:xsi=</w:t>
+        <w:t xml:space="preserve">  </w:t>
+      </w:r>
+      <w:proofErr w:type="spellStart"/>
+      <w:proofErr w:type="gramStart"/>
+      <w:r>
+        <w:rPr>
+          <w:rFonts w:ascii="Courier New" w:hAnsi="Courier New" w:cs="Courier New"/>
+          <w:sz w:val="20"/>
+          <w:lang w:val="en-GB"/>
+        </w:rPr>
+        <w:t>xmlns:xsi</w:t>
+      </w:r>
+      <w:proofErr w:type="spellEnd"/>
+      <w:proofErr w:type="gramEnd"/>
+      <w:r>
+        <w:rPr>
+          <w:rFonts w:ascii="Courier New" w:hAnsi="Courier New" w:cs="Courier New"/>
+          <w:sz w:val="20"/>
+          <w:lang w:val="en-GB"/>
+        </w:rPr>
+        <w:t>=</w:t>
       </w:r>
       <w:r>
         <w:rPr>
@@ -6358,13 +7321,25 @@
         </w:rPr>
         <w:t xml:space="preserve">     </w:t>
       </w:r>
+      <w:proofErr w:type="spellStart"/>
+      <w:proofErr w:type="gramStart"/>
       <w:r>
         <w:rPr>
           <w:rFonts w:ascii="Courier New" w:hAnsi="Courier New" w:cs="Courier New"/>
           <w:sz w:val="20"/>
           <w:lang w:val="en-GB"/>
         </w:rPr>
-        <w:t>xsi:type="CE"</w:t>
+        <w:t>xsi:type</w:t>
+      </w:r>
+      <w:proofErr w:type="spellEnd"/>
+      <w:proofErr w:type="gramEnd"/>
+      <w:r>
+        <w:rPr>
+          <w:rFonts w:ascii="Courier New" w:hAnsi="Courier New" w:cs="Courier New"/>
+          <w:sz w:val="20"/>
+          <w:lang w:val="en-GB"/>
+        </w:rPr>
+        <w:t>="CE"</w:t>
       </w:r>
     </w:p>
     <w:p>
@@ -6411,13 +7386,41 @@
         </w:rPr>
         <w:t xml:space="preserve">     </w:t>
       </w:r>
+      <w:proofErr w:type="spellStart"/>
       <w:r>
         <w:rPr>
           <w:rFonts w:ascii="Courier New" w:hAnsi="Courier New" w:cs="Courier New"/>
           <w:sz w:val="20"/>
           <w:lang w:val="en-GB"/>
         </w:rPr>
-        <w:t>codeSystem="urn:oasis:names:tc:xspa:1.0"</w:t>
+        <w:t>codeSystem</w:t>
+      </w:r>
+      <w:proofErr w:type="spellEnd"/>
+      <w:r>
+        <w:rPr>
+          <w:rFonts w:ascii="Courier New" w:hAnsi="Courier New" w:cs="Courier New"/>
+          <w:sz w:val="20"/>
+          <w:lang w:val="en-GB"/>
+        </w:rPr>
+        <w:t>="</w:t>
+      </w:r>
+      <w:proofErr w:type="gramStart"/>
+      <w:r>
+        <w:rPr>
+          <w:rFonts w:ascii="Courier New" w:hAnsi="Courier New" w:cs="Courier New"/>
+          <w:sz w:val="20"/>
+          <w:lang w:val="en-GB"/>
+        </w:rPr>
+        <w:t>urn:oasis</w:t>
+      </w:r>
+      <w:proofErr w:type="gramEnd"/>
+      <w:r>
+        <w:rPr>
+          <w:rFonts w:ascii="Courier New" w:hAnsi="Courier New" w:cs="Courier New"/>
+          <w:sz w:val="20"/>
+          <w:lang w:val="en-GB"/>
+        </w:rPr>
+        <w:t>:names:tc:xspa:1.0"</w:t>
       </w:r>
     </w:p>
     <w:p>
@@ -6453,7 +7456,21 @@
         <w:rPr>
           <w:lang w:val="en-GB"/>
         </w:rPr>
-        <w:t>Given a String that contains this XML structure, the SAML-H framework can convert this into an instance of the PurposeOfInstance class like this</w:t>
+        <w:t xml:space="preserve">Given a String that contains this XML structure, the SAML-H framework can convert this into an instance of the </w:t>
+      </w:r>
+      <w:proofErr w:type="spellStart"/>
+      <w:r>
+        <w:rPr>
+          <w:lang w:val="en-GB"/>
+        </w:rPr>
+        <w:t>PurposeOfInstance</w:t>
+      </w:r>
+      <w:proofErr w:type="spellEnd"/>
+      <w:r>
+        <w:rPr>
+          <w:lang w:val="en-GB"/>
+        </w:rPr>
+        <w:t xml:space="preserve"> class like this</w:t>
       </w:r>
     </w:p>
     <w:p>
@@ -6482,15 +7499,9 @@
           <w:szCs w:val="20"/>
           <w:lang w:val="en-GB"/>
         </w:rPr>
-        <w:t>String str = "&lt;above xml&gt;";</w:t>
-      </w:r>
-    </w:p>
-    <w:p>
-      <w:pPr>
-        <w:rPr>
-          <w:lang w:val="en-GB"/>
-        </w:rPr>
-      </w:pPr>
+        <w:t xml:space="preserve">String </w:t>
+      </w:r>
+      <w:proofErr w:type="spellStart"/>
       <w:r>
         <w:rPr>
           <w:rFonts w:ascii="Courier New" w:hAnsi="Courier New" w:cs="Courier New"/>
@@ -6498,7 +7509,124 @@
           <w:szCs w:val="20"/>
           <w:lang w:val="en-GB"/>
         </w:rPr>
-        <w:t>PurposeOfUse purposeOfUse = PurposeOfUse.parse(str, Validate.YES);</w:t>
+        <w:t>str</w:t>
+      </w:r>
+      <w:proofErr w:type="spellEnd"/>
+      <w:r>
+        <w:rPr>
+          <w:rFonts w:ascii="Courier New" w:hAnsi="Courier New" w:cs="Courier New"/>
+          <w:sz w:val="20"/>
+          <w:szCs w:val="20"/>
+          <w:lang w:val="en-GB"/>
+        </w:rPr>
+        <w:t xml:space="preserve"> = "&lt;above xml&gt;";</w:t>
+      </w:r>
+    </w:p>
+    <w:p>
+      <w:pPr>
+        <w:rPr>
+          <w:lang w:val="en-GB"/>
+        </w:rPr>
+      </w:pPr>
+      <w:proofErr w:type="spellStart"/>
+      <w:r>
+        <w:rPr>
+          <w:rFonts w:ascii="Courier New" w:hAnsi="Courier New" w:cs="Courier New"/>
+          <w:sz w:val="20"/>
+          <w:szCs w:val="20"/>
+          <w:lang w:val="en-GB"/>
+        </w:rPr>
+        <w:t>PurposeOfUse</w:t>
+      </w:r>
+      <w:proofErr w:type="spellEnd"/>
+      <w:r>
+        <w:rPr>
+          <w:rFonts w:ascii="Courier New" w:hAnsi="Courier New" w:cs="Courier New"/>
+          <w:sz w:val="20"/>
+          <w:szCs w:val="20"/>
+          <w:lang w:val="en-GB"/>
+        </w:rPr>
+        <w:t xml:space="preserve"> </w:t>
+      </w:r>
+      <w:proofErr w:type="spellStart"/>
+      <w:r>
+        <w:rPr>
+          <w:rFonts w:ascii="Courier New" w:hAnsi="Courier New" w:cs="Courier New"/>
+          <w:sz w:val="20"/>
+          <w:szCs w:val="20"/>
+          <w:lang w:val="en-GB"/>
+        </w:rPr>
+        <w:t>purposeOfUse</w:t>
+      </w:r>
+      <w:proofErr w:type="spellEnd"/>
+      <w:r>
+        <w:rPr>
+          <w:rFonts w:ascii="Courier New" w:hAnsi="Courier New" w:cs="Courier New"/>
+          <w:sz w:val="20"/>
+          <w:szCs w:val="20"/>
+          <w:lang w:val="en-GB"/>
+        </w:rPr>
+        <w:t xml:space="preserve"> = </w:t>
+      </w:r>
+      <w:proofErr w:type="spellStart"/>
+      <w:r>
+        <w:rPr>
+          <w:rFonts w:ascii="Courier New" w:hAnsi="Courier New" w:cs="Courier New"/>
+          <w:sz w:val="20"/>
+          <w:szCs w:val="20"/>
+          <w:lang w:val="en-GB"/>
+        </w:rPr>
+        <w:t>PurposeOfUse.parse</w:t>
+      </w:r>
+      <w:proofErr w:type="spellEnd"/>
+      <w:r>
+        <w:rPr>
+          <w:rFonts w:ascii="Courier New" w:hAnsi="Courier New" w:cs="Courier New"/>
+          <w:sz w:val="20"/>
+          <w:szCs w:val="20"/>
+          <w:lang w:val="en-GB"/>
+        </w:rPr>
+        <w:t>(</w:t>
+      </w:r>
+      <w:proofErr w:type="spellStart"/>
+      <w:r>
+        <w:rPr>
+          <w:rFonts w:ascii="Courier New" w:hAnsi="Courier New" w:cs="Courier New"/>
+          <w:sz w:val="20"/>
+          <w:szCs w:val="20"/>
+          <w:lang w:val="en-GB"/>
+        </w:rPr>
+        <w:t>str</w:t>
+      </w:r>
+      <w:proofErr w:type="spellEnd"/>
+      <w:r>
+        <w:rPr>
+          <w:rFonts w:ascii="Courier New" w:hAnsi="Courier New" w:cs="Courier New"/>
+          <w:sz w:val="20"/>
+          <w:szCs w:val="20"/>
+          <w:lang w:val="en-GB"/>
+        </w:rPr>
+        <w:t xml:space="preserve">, </w:t>
+      </w:r>
+      <w:proofErr w:type="spellStart"/>
+      <w:r>
+        <w:rPr>
+          <w:rFonts w:ascii="Courier New" w:hAnsi="Courier New" w:cs="Courier New"/>
+          <w:sz w:val="20"/>
+          <w:szCs w:val="20"/>
+          <w:lang w:val="en-GB"/>
+        </w:rPr>
+        <w:t>Validate.YES</w:t>
+      </w:r>
+      <w:proofErr w:type="spellEnd"/>
+      <w:r>
+        <w:rPr>
+          <w:rFonts w:ascii="Courier New" w:hAnsi="Courier New" w:cs="Courier New"/>
+          <w:sz w:val="20"/>
+          <w:szCs w:val="20"/>
+          <w:lang w:val="en-GB"/>
+        </w:rPr>
+        <w:t>);</w:t>
       </w:r>
     </w:p>
     <w:p>
@@ -6519,20 +7647,62 @@
           <w:lang w:val="en-GB"/>
         </w:rPr>
         <w:lastRenderedPageBreak/>
-        <w:t>The resulting instance of the PurposeOfUse class can then be used to access the fields and attributes, as well as modify them. When using the parse() methods, the second argument can be used to make a call to the validate() method, without having to manually invoke it.</w:t>
-      </w:r>
-    </w:p>
-    <w:p>
-      <w:pPr>
-        <w:rPr>
-          <w:lang w:val="en-GB"/>
-        </w:rPr>
-      </w:pPr>
-      <w:r>
-        <w:rPr>
-          <w:lang w:val="en-GB"/>
-        </w:rPr>
-        <w:t>Note that depending on the type of attribute, the parse() method might be overloaded to take different kinds of input (String instances, DOM Element instances, etc).</w:t>
+        <w:t xml:space="preserve">The resulting instance of the </w:t>
+      </w:r>
+      <w:proofErr w:type="spellStart"/>
+      <w:r>
+        <w:rPr>
+          <w:lang w:val="en-GB"/>
+        </w:rPr>
+        <w:t>PurposeOfUse</w:t>
+      </w:r>
+      <w:proofErr w:type="spellEnd"/>
+      <w:r>
+        <w:rPr>
+          <w:lang w:val="en-GB"/>
+        </w:rPr>
+        <w:t xml:space="preserve"> class can then be used to access the fields and attributes, as well as modify them. When using the </w:t>
+      </w:r>
+      <w:proofErr w:type="gramStart"/>
+      <w:r>
+        <w:rPr>
+          <w:lang w:val="en-GB"/>
+        </w:rPr>
+        <w:t>parse(</w:t>
+      </w:r>
+      <w:proofErr w:type="gramEnd"/>
+      <w:r>
+        <w:rPr>
+          <w:lang w:val="en-GB"/>
+        </w:rPr>
+        <w:t>) methods, the second argument can be used to make a call to the validate() method, without having to manually invoke it.</w:t>
+      </w:r>
+    </w:p>
+    <w:p>
+      <w:pPr>
+        <w:rPr>
+          <w:lang w:val="en-GB"/>
+        </w:rPr>
+      </w:pPr>
+      <w:r>
+        <w:rPr>
+          <w:lang w:val="en-GB"/>
+        </w:rPr>
+        <w:t xml:space="preserve">Note that depending on the type of attribute, the </w:t>
+      </w:r>
+      <w:proofErr w:type="gramStart"/>
+      <w:r>
+        <w:rPr>
+          <w:lang w:val="en-GB"/>
+        </w:rPr>
+        <w:t>parse(</w:t>
+      </w:r>
+      <w:proofErr w:type="gramEnd"/>
+      <w:r>
+        <w:rPr>
+          <w:lang w:val="en-GB"/>
+        </w:rPr>
+        <w:t>) method might be overloaded to take different kinds of input (String instances, DOM Element instances, etc).</w:t>
       </w:r>
     </w:p>
     <w:p>
@@ -6557,7 +7727,21 @@
         <w:rPr>
           <w:lang w:val="en-GB"/>
         </w:rPr>
-        <w:t xml:space="preserve"> wishing to issue tokens with these attributes, the SAML-H framework supplies Builders for each of the attributes. If we look at the PurposeOfUse attribute again, it is possible to construct an instance like this</w:t>
+        <w:t xml:space="preserve"> wishing to issue tokens with these attributes, the SAML-H framework supplies Builders for each of the attributes. If we look at the </w:t>
+      </w:r>
+      <w:proofErr w:type="spellStart"/>
+      <w:r>
+        <w:rPr>
+          <w:lang w:val="en-GB"/>
+        </w:rPr>
+        <w:t>PurposeOfUse</w:t>
+      </w:r>
+      <w:proofErr w:type="spellEnd"/>
+      <w:r>
+        <w:rPr>
+          <w:lang w:val="en-GB"/>
+        </w:rPr>
+        <w:t xml:space="preserve"> attribute again, it is possible to construct an instance like this</w:t>
       </w:r>
     </w:p>
     <w:p>
@@ -6576,45 +7760,75 @@
           <w:lang w:val="en-GB"/>
         </w:rPr>
       </w:pPr>
+      <w:proofErr w:type="spellStart"/>
       <w:r>
         <w:rPr>
           <w:rFonts w:ascii="Courier New" w:hAnsi="Courier New" w:cs="Courier New"/>
           <w:sz w:val="20"/>
           <w:lang w:val="en-GB"/>
         </w:rPr>
-        <w:t xml:space="preserve">PurposeOfUse </w:t>
-      </w:r>
+        <w:t>PurposeOfUse</w:t>
+      </w:r>
+      <w:proofErr w:type="spellEnd"/>
       <w:r>
         <w:rPr>
           <w:rFonts w:ascii="Courier New" w:hAnsi="Courier New" w:cs="Courier New"/>
           <w:sz w:val="20"/>
           <w:lang w:val="en-GB"/>
         </w:rPr>
+        <w:t xml:space="preserve"> </w:t>
+      </w:r>
+      <w:proofErr w:type="spellStart"/>
+      <w:r>
+        <w:rPr>
+          <w:rFonts w:ascii="Courier New" w:hAnsi="Courier New" w:cs="Courier New"/>
+          <w:sz w:val="20"/>
+          <w:lang w:val="en-GB"/>
+        </w:rPr>
         <w:t>purposeOfUse</w:t>
       </w:r>
+      <w:proofErr w:type="spellEnd"/>
       <w:r>
         <w:rPr>
           <w:rFonts w:ascii="Courier New" w:hAnsi="Courier New" w:cs="Courier New"/>
           <w:sz w:val="20"/>
           <w:lang w:val="en-GB"/>
         </w:rPr>
-        <w:t xml:space="preserve"> = PurposeOfUse.builder()</w:t>
-      </w:r>
-    </w:p>
-    <w:p>
-      <w:pPr>
+        <w:t xml:space="preserve"> = </w:t>
+      </w:r>
+      <w:proofErr w:type="spellStart"/>
+      <w:r>
         <w:rPr>
           <w:rFonts w:ascii="Courier New" w:hAnsi="Courier New" w:cs="Courier New"/>
           <w:sz w:val="20"/>
           <w:lang w:val="en-GB"/>
         </w:rPr>
-      </w:pPr>
+        <w:t>PurposeOfUse.builder</w:t>
+      </w:r>
+      <w:proofErr w:type="spellEnd"/>
       <w:r>
         <w:rPr>
           <w:rFonts w:ascii="Courier New" w:hAnsi="Courier New" w:cs="Courier New"/>
           <w:sz w:val="20"/>
           <w:lang w:val="en-GB"/>
         </w:rPr>
+        <w:t>()</w:t>
+      </w:r>
+    </w:p>
+    <w:p>
+      <w:pPr>
+        <w:rPr>
+          <w:rFonts w:ascii="Courier New" w:hAnsi="Courier New" w:cs="Courier New"/>
+          <w:sz w:val="20"/>
+          <w:lang w:val="en-GB"/>
+        </w:rPr>
+      </w:pPr>
+      <w:r>
+        <w:rPr>
+          <w:rFonts w:ascii="Courier New" w:hAnsi="Courier New" w:cs="Courier New"/>
+          <w:sz w:val="20"/>
+          <w:lang w:val="en-GB"/>
+        </w:rPr>
         <w:tab/>
       </w:r>
       <w:r>
@@ -6624,23 +7838,58 @@
           <w:lang w:val="en-GB"/>
         </w:rPr>
         <w:tab/>
-        <w:t>.code(Code.TREATMENT)</w:t>
-      </w:r>
-    </w:p>
-    <w:p>
-      <w:pPr>
+      </w:r>
+      <w:proofErr w:type="gramStart"/>
+      <w:r>
         <w:rPr>
           <w:rFonts w:ascii="Courier New" w:hAnsi="Courier New" w:cs="Courier New"/>
           <w:sz w:val="20"/>
           <w:lang w:val="en-GB"/>
         </w:rPr>
-      </w:pPr>
+        <w:t>.code</w:t>
+      </w:r>
+      <w:proofErr w:type="gramEnd"/>
       <w:r>
         <w:rPr>
           <w:rFonts w:ascii="Courier New" w:hAnsi="Courier New" w:cs="Courier New"/>
           <w:sz w:val="20"/>
           <w:lang w:val="en-GB"/>
         </w:rPr>
+        <w:t>(</w:t>
+      </w:r>
+      <w:proofErr w:type="spellStart"/>
+      <w:r>
+        <w:rPr>
+          <w:rFonts w:ascii="Courier New" w:hAnsi="Courier New" w:cs="Courier New"/>
+          <w:sz w:val="20"/>
+          <w:lang w:val="en-GB"/>
+        </w:rPr>
+        <w:t>Code.TREATMENT</w:t>
+      </w:r>
+      <w:proofErr w:type="spellEnd"/>
+      <w:r>
+        <w:rPr>
+          <w:rFonts w:ascii="Courier New" w:hAnsi="Courier New" w:cs="Courier New"/>
+          <w:sz w:val="20"/>
+          <w:lang w:val="en-GB"/>
+        </w:rPr>
+        <w:t>)</w:t>
+      </w:r>
+    </w:p>
+    <w:p>
+      <w:pPr>
+        <w:rPr>
+          <w:rFonts w:ascii="Courier New" w:hAnsi="Courier New" w:cs="Courier New"/>
+          <w:sz w:val="20"/>
+          <w:lang w:val="en-GB"/>
+        </w:rPr>
+      </w:pPr>
+      <w:r>
+        <w:rPr>
+          <w:rFonts w:ascii="Courier New" w:hAnsi="Courier New" w:cs="Courier New"/>
+          <w:sz w:val="20"/>
+          <w:lang w:val="en-GB"/>
+        </w:rPr>
         <w:tab/>
       </w:r>
       <w:r>
@@ -6650,14 +7899,41 @@
           <w:lang w:val="en-GB"/>
         </w:rPr>
         <w:tab/>
-        <w:t>.codeSystem(</w:t>
-      </w:r>
+      </w:r>
+      <w:proofErr w:type="gramStart"/>
       <w:r>
         <w:rPr>
           <w:rFonts w:ascii="Courier New" w:hAnsi="Courier New" w:cs="Courier New"/>
           <w:sz w:val="20"/>
           <w:lang w:val="en-GB"/>
         </w:rPr>
+        <w:t>.</w:t>
+      </w:r>
+      <w:proofErr w:type="spellStart"/>
+      <w:r>
+        <w:rPr>
+          <w:rFonts w:ascii="Courier New" w:hAnsi="Courier New" w:cs="Courier New"/>
+          <w:sz w:val="20"/>
+          <w:lang w:val="en-GB"/>
+        </w:rPr>
+        <w:t>codeSystem</w:t>
+      </w:r>
+      <w:proofErr w:type="spellEnd"/>
+      <w:proofErr w:type="gramEnd"/>
+      <w:r>
+        <w:rPr>
+          <w:rFonts w:ascii="Courier New" w:hAnsi="Courier New" w:cs="Courier New"/>
+          <w:sz w:val="20"/>
+          <w:lang w:val="en-GB"/>
+        </w:rPr>
+        <w:t>(</w:t>
+      </w:r>
+      <w:r>
+        <w:rPr>
+          <w:rFonts w:ascii="Courier New" w:hAnsi="Courier New" w:cs="Courier New"/>
+          <w:sz w:val="20"/>
+          <w:lang w:val="en-GB"/>
+        </w:rPr>
         <w:t>"urn:oasis:names:tc:xspa:1.0"</w:t>
       </w:r>
       <w:r>
@@ -6692,14 +7968,41 @@
           <w:lang w:val="en-GB"/>
         </w:rPr>
         <w:tab/>
-        <w:t>.xsiType(</w:t>
-      </w:r>
+      </w:r>
+      <w:proofErr w:type="gramStart"/>
       <w:r>
         <w:rPr>
           <w:rFonts w:ascii="Courier New" w:hAnsi="Courier New" w:cs="Courier New"/>
           <w:sz w:val="20"/>
           <w:lang w:val="en-GB"/>
         </w:rPr>
+        <w:t>.</w:t>
+      </w:r>
+      <w:proofErr w:type="spellStart"/>
+      <w:r>
+        <w:rPr>
+          <w:rFonts w:ascii="Courier New" w:hAnsi="Courier New" w:cs="Courier New"/>
+          <w:sz w:val="20"/>
+          <w:lang w:val="en-GB"/>
+        </w:rPr>
+        <w:t>xsiType</w:t>
+      </w:r>
+      <w:proofErr w:type="spellEnd"/>
+      <w:proofErr w:type="gramEnd"/>
+      <w:r>
+        <w:rPr>
+          <w:rFonts w:ascii="Courier New" w:hAnsi="Courier New" w:cs="Courier New"/>
+          <w:sz w:val="20"/>
+          <w:lang w:val="en-GB"/>
+        </w:rPr>
+        <w:t>(</w:t>
+      </w:r>
+      <w:r>
+        <w:rPr>
+          <w:rFonts w:ascii="Courier New" w:hAnsi="Courier New" w:cs="Courier New"/>
+          <w:sz w:val="20"/>
+          <w:lang w:val="en-GB"/>
+        </w:rPr>
         <w:t>"CE"</w:t>
       </w:r>
       <w:r>
@@ -6734,27 +8037,58 @@
           <w:lang w:val="en-GB"/>
         </w:rPr>
         <w:tab/>
-        <w:t>.build();</w:t>
-      </w:r>
-    </w:p>
-    <w:p>
-      <w:pPr>
-        <w:rPr>
-          <w:lang w:val="en-GB"/>
-        </w:rPr>
-      </w:pPr>
-    </w:p>
-    <w:p>
-      <w:pPr>
-        <w:rPr>
-          <w:lang w:val="en-GB"/>
-        </w:rPr>
-      </w:pPr>
-      <w:r>
-        <w:rPr>
-          <w:lang w:val="en-GB"/>
-        </w:rPr>
-        <w:t>Builders are available on all the attribute classes. It is recommended to run the validate() method on the resulting instance, to make sure it is valid, before issuing tokens with the attribute value.</w:t>
+      </w:r>
+      <w:proofErr w:type="gramStart"/>
+      <w:r>
+        <w:rPr>
+          <w:rFonts w:ascii="Courier New" w:hAnsi="Courier New" w:cs="Courier New"/>
+          <w:sz w:val="20"/>
+          <w:lang w:val="en-GB"/>
+        </w:rPr>
+        <w:t>.build</w:t>
+      </w:r>
+      <w:proofErr w:type="gramEnd"/>
+      <w:r>
+        <w:rPr>
+          <w:rFonts w:ascii="Courier New" w:hAnsi="Courier New" w:cs="Courier New"/>
+          <w:sz w:val="20"/>
+          <w:lang w:val="en-GB"/>
+        </w:rPr>
+        <w:t>();</w:t>
+      </w:r>
+    </w:p>
+    <w:p>
+      <w:pPr>
+        <w:rPr>
+          <w:lang w:val="en-GB"/>
+        </w:rPr>
+      </w:pPr>
+    </w:p>
+    <w:p>
+      <w:pPr>
+        <w:rPr>
+          <w:lang w:val="en-GB"/>
+        </w:rPr>
+      </w:pPr>
+      <w:r>
+        <w:rPr>
+          <w:lang w:val="en-GB"/>
+        </w:rPr>
+        <w:t xml:space="preserve">Builders are available on all the attribute classes. It is recommended to run the </w:t>
+      </w:r>
+      <w:proofErr w:type="gramStart"/>
+      <w:r>
+        <w:rPr>
+          <w:lang w:val="en-GB"/>
+        </w:rPr>
+        <w:t>validate(</w:t>
+      </w:r>
+      <w:proofErr w:type="gramEnd"/>
+      <w:r>
+        <w:rPr>
+          <w:lang w:val="en-GB"/>
+        </w:rPr>
+        <w:t>) method on the resulting instance, to make sure it is valid, before issuing tokens with the attribute value.</w:t>
       </w:r>
     </w:p>
     <w:p>
@@ -6764,14 +8098,14 @@
           <w:lang w:val="en-GB"/>
         </w:rPr>
       </w:pPr>
-      <w:bookmarkStart w:id="22" w:name="_Toc521660075"/>
+      <w:bookmarkStart w:id="23" w:name="_Toc521660075"/>
       <w:r>
         <w:rPr>
           <w:lang w:val="en-GB"/>
         </w:rPr>
         <w:t>Example code</w:t>
       </w:r>
-      <w:bookmarkEnd w:id="22"/>
+      <w:bookmarkEnd w:id="23"/>
     </w:p>
     <w:p>
       <w:pPr>
@@ -6818,7 +8152,7 @@
           <w:lang w:val="en-GB"/>
         </w:rPr>
       </w:pPr>
-      <w:bookmarkStart w:id="23" w:name="_Toc521660076"/>
+      <w:bookmarkStart w:id="24" w:name="_Toc521660076"/>
       <w:r>
         <w:rPr>
           <w:lang w:val="en-GB"/>
@@ -6826,7 +8160,7 @@
         <w:lastRenderedPageBreak/>
         <w:t>The Scenarios</w:t>
       </w:r>
-      <w:bookmarkEnd w:id="23"/>
+      <w:bookmarkEnd w:id="24"/>
     </w:p>
     <w:p>
       <w:pPr>
@@ -6892,52 +8226,88 @@
           <w:rFonts w:ascii="Courier New" w:hAnsi="Courier New" w:cs="Courier New"/>
           <w:lang w:val="en-GB"/>
         </w:rPr>
-        <w:t>127.0.0.1 wsp-idws-xua</w:t>
-      </w:r>
-    </w:p>
-    <w:p>
-      <w:pPr>
-        <w:rPr>
-          <w:rFonts w:ascii="Courier New" w:hAnsi="Courier New" w:cs="Courier New"/>
-          <w:lang w:val="en-GB"/>
-        </w:rPr>
-      </w:pPr>
-      <w:r>
-        <w:rPr>
-          <w:rFonts w:ascii="Courier New" w:hAnsi="Courier New" w:cs="Courier New"/>
-          <w:lang w:val="en-GB"/>
-        </w:rPr>
-        <w:t>127.0.0.1 wsc-idws-xua</w:t>
-      </w:r>
-    </w:p>
-    <w:p>
-      <w:pPr>
-        <w:rPr>
-          <w:rFonts w:ascii="Courier New" w:hAnsi="Courier New" w:cs="Courier New"/>
-          <w:lang w:val="en-GB"/>
-        </w:rPr>
-      </w:pPr>
-      <w:r>
-        <w:rPr>
-          <w:rFonts w:ascii="Courier New" w:hAnsi="Courier New" w:cs="Courier New"/>
-          <w:lang w:val="en-GB"/>
-        </w:rPr>
-        <w:t>127.0.0.1 sts-idws-xua</w:t>
-      </w:r>
-    </w:p>
-    <w:p>
-      <w:pPr>
-        <w:rPr>
-          <w:lang w:val="en-GB"/>
-        </w:rPr>
-      </w:pPr>
-      <w:r>
-        <w:rPr>
-          <w:rFonts w:ascii="Courier New" w:hAnsi="Courier New" w:cs="Courier New"/>
-          <w:lang w:val="en-GB"/>
-        </w:rPr>
-        <w:t>127.0.0.1 idp-idws-xua</w:t>
-      </w:r>
+        <w:t xml:space="preserve">127.0.0.1 </w:t>
+      </w:r>
+      <w:proofErr w:type="spellStart"/>
+      <w:r>
+        <w:rPr>
+          <w:rFonts w:ascii="Courier New" w:hAnsi="Courier New" w:cs="Courier New"/>
+          <w:lang w:val="en-GB"/>
+        </w:rPr>
+        <w:t>wsp-idws-xua</w:t>
+      </w:r>
+      <w:proofErr w:type="spellEnd"/>
+    </w:p>
+    <w:p>
+      <w:pPr>
+        <w:rPr>
+          <w:rFonts w:ascii="Courier New" w:hAnsi="Courier New" w:cs="Courier New"/>
+          <w:lang w:val="en-GB"/>
+        </w:rPr>
+      </w:pPr>
+      <w:r>
+        <w:rPr>
+          <w:rFonts w:ascii="Courier New" w:hAnsi="Courier New" w:cs="Courier New"/>
+          <w:lang w:val="en-GB"/>
+        </w:rPr>
+        <w:t xml:space="preserve">127.0.0.1 </w:t>
+      </w:r>
+      <w:proofErr w:type="spellStart"/>
+      <w:r>
+        <w:rPr>
+          <w:rFonts w:ascii="Courier New" w:hAnsi="Courier New" w:cs="Courier New"/>
+          <w:lang w:val="en-GB"/>
+        </w:rPr>
+        <w:t>wsc-idws-xua</w:t>
+      </w:r>
+      <w:proofErr w:type="spellEnd"/>
+    </w:p>
+    <w:p>
+      <w:pPr>
+        <w:rPr>
+          <w:rFonts w:ascii="Courier New" w:hAnsi="Courier New" w:cs="Courier New"/>
+          <w:lang w:val="en-GB"/>
+        </w:rPr>
+      </w:pPr>
+      <w:r>
+        <w:rPr>
+          <w:rFonts w:ascii="Courier New" w:hAnsi="Courier New" w:cs="Courier New"/>
+          <w:lang w:val="en-GB"/>
+        </w:rPr>
+        <w:t xml:space="preserve">127.0.0.1 </w:t>
+      </w:r>
+      <w:proofErr w:type="spellStart"/>
+      <w:r>
+        <w:rPr>
+          <w:rFonts w:ascii="Courier New" w:hAnsi="Courier New" w:cs="Courier New"/>
+          <w:lang w:val="en-GB"/>
+        </w:rPr>
+        <w:t>sts-idws-xua</w:t>
+      </w:r>
+      <w:proofErr w:type="spellEnd"/>
+    </w:p>
+    <w:p>
+      <w:pPr>
+        <w:rPr>
+          <w:lang w:val="en-GB"/>
+        </w:rPr>
+      </w:pPr>
+      <w:r>
+        <w:rPr>
+          <w:rFonts w:ascii="Courier New" w:hAnsi="Courier New" w:cs="Courier New"/>
+          <w:lang w:val="en-GB"/>
+        </w:rPr>
+        <w:t xml:space="preserve">127.0.0.1 </w:t>
+      </w:r>
+      <w:proofErr w:type="spellStart"/>
+      <w:r>
+        <w:rPr>
+          <w:rFonts w:ascii="Courier New" w:hAnsi="Courier New" w:cs="Courier New"/>
+          <w:lang w:val="en-GB"/>
+        </w:rPr>
+        <w:t>idp-idws-xua</w:t>
+      </w:r>
+      <w:proofErr w:type="spellEnd"/>
     </w:p>
     <w:p>
       <w:pPr>
@@ -7036,8 +8406,17 @@
           <w:rFonts w:ascii="Courier New" w:hAnsi="Courier New" w:cs="Courier New"/>
           <w:lang w:val="en-GB"/>
         </w:rPr>
-        <w:t>docker ps</w:t>
-      </w:r>
+        <w:t xml:space="preserve">docker </w:t>
+      </w:r>
+      <w:proofErr w:type="spellStart"/>
+      <w:r>
+        <w:rPr>
+          <w:rFonts w:ascii="Courier New" w:hAnsi="Courier New" w:cs="Courier New"/>
+          <w:lang w:val="en-GB"/>
+        </w:rPr>
+        <w:t>ps</w:t>
+      </w:r>
+      <w:proofErr w:type="spellEnd"/>
     </w:p>
     <w:p>
       <w:pPr>
@@ -7077,7 +8456,21 @@
         <w:rPr>
           <w:lang w:val="en-GB"/>
         </w:rPr>
-        <w:t>Locate the IPAdress information in the output from this command.</w:t>
+        <w:t xml:space="preserve">Locate the </w:t>
+      </w:r>
+      <w:proofErr w:type="spellStart"/>
+      <w:r>
+        <w:rPr>
+          <w:lang w:val="en-GB"/>
+        </w:rPr>
+        <w:t>IPAdress</w:t>
+      </w:r>
+      <w:proofErr w:type="spellEnd"/>
+      <w:r>
+        <w:rPr>
+          <w:lang w:val="en-GB"/>
+        </w:rPr>
+        <w:t xml:space="preserve"> information in the output from this command.</w:t>
       </w:r>
     </w:p>
     <w:p>
@@ -7087,14 +8480,14 @@
           <w:lang w:val="en-GB"/>
         </w:rPr>
       </w:pPr>
-      <w:bookmarkStart w:id="24" w:name="_Toc521660077"/>
+      <w:bookmarkStart w:id="25" w:name="_Toc521660077"/>
       <w:r>
         <w:rPr>
           <w:lang w:val="en-GB"/>
         </w:rPr>
         <w:t>The Web Service Providers</w:t>
       </w:r>
-      <w:bookmarkEnd w:id="24"/>
+      <w:bookmarkEnd w:id="25"/>
     </w:p>
     <w:p>
       <w:pPr>
@@ -7143,7 +8536,49 @@
         <w:rPr>
           <w:lang w:val="en-GB"/>
         </w:rPr>
-        <w:t>The class XuaSamlAssertionValidator performs validation on the incoming SAML token, and extracts OIO-BPP, UserAuthorization and ResourceID attributes from the token (using the SAML-H framework)</w:t>
+        <w:t xml:space="preserve">The class </w:t>
+      </w:r>
+      <w:proofErr w:type="spellStart"/>
+      <w:r>
+        <w:rPr>
+          <w:lang w:val="en-GB"/>
+        </w:rPr>
+        <w:t>XuaSamlAssertionValidator</w:t>
+      </w:r>
+      <w:proofErr w:type="spellEnd"/>
+      <w:r>
+        <w:rPr>
+          <w:lang w:val="en-GB"/>
+        </w:rPr>
+        <w:t xml:space="preserve"> performs validation on the incoming SAML token, and extracts OIO-BPP, </w:t>
+      </w:r>
+      <w:proofErr w:type="spellStart"/>
+      <w:r>
+        <w:rPr>
+          <w:lang w:val="en-GB"/>
+        </w:rPr>
+        <w:t>UserAuthorization</w:t>
+      </w:r>
+      <w:proofErr w:type="spellEnd"/>
+      <w:r>
+        <w:rPr>
+          <w:lang w:val="en-GB"/>
+        </w:rPr>
+        <w:t xml:space="preserve"> and </w:t>
+      </w:r>
+      <w:proofErr w:type="spellStart"/>
+      <w:r>
+        <w:rPr>
+          <w:lang w:val="en-GB"/>
+        </w:rPr>
+        <w:t>ResourceID</w:t>
+      </w:r>
+      <w:proofErr w:type="spellEnd"/>
+      <w:r>
+        <w:rPr>
+          <w:lang w:val="en-GB"/>
+        </w:rPr>
+        <w:t xml:space="preserve"> attributes from the token (using the SAML-H framework)</w:t>
       </w:r>
     </w:p>
     <w:p>
@@ -7161,7 +8596,21 @@
         <w:rPr>
           <w:lang w:val="en-GB"/>
         </w:rPr>
-        <w:t>The service implementation (HelloWorldPortTypeImpl) then inspects these attributes and prints them to the console</w:t>
+        <w:t>The service implementation (</w:t>
+      </w:r>
+      <w:proofErr w:type="spellStart"/>
+      <w:r>
+        <w:rPr>
+          <w:lang w:val="en-GB"/>
+        </w:rPr>
+        <w:t>HelloWorldPortTypeImpl</w:t>
+      </w:r>
+      <w:proofErr w:type="spellEnd"/>
+      <w:r>
+        <w:rPr>
+          <w:lang w:val="en-GB"/>
+        </w:rPr>
+        <w:t>) then inspects these attributes and prints them to the console</w:t>
       </w:r>
     </w:p>
     <w:p>
@@ -7223,7 +8672,39 @@
           <w:rFonts w:ascii="Courier New" w:hAnsi="Courier New" w:cs="Courier New"/>
           <w:lang w:val="en-GB"/>
         </w:rPr>
-        <w:t>$ mvn clean install tomcat7:run-war</w:t>
+        <w:t xml:space="preserve">$ </w:t>
+      </w:r>
+      <w:proofErr w:type="spellStart"/>
+      <w:r>
+        <w:rPr>
+          <w:rFonts w:ascii="Courier New" w:hAnsi="Courier New" w:cs="Courier New"/>
+          <w:lang w:val="en-GB"/>
+        </w:rPr>
+        <w:t>mvn</w:t>
+      </w:r>
+      <w:proofErr w:type="spellEnd"/>
+      <w:r>
+        <w:rPr>
+          <w:rFonts w:ascii="Courier New" w:hAnsi="Courier New" w:cs="Courier New"/>
+          <w:lang w:val="en-GB"/>
+        </w:rPr>
+        <w:t xml:space="preserve"> clean install tomcat</w:t>
+      </w:r>
+      <w:proofErr w:type="gramStart"/>
+      <w:r>
+        <w:rPr>
+          <w:rFonts w:ascii="Courier New" w:hAnsi="Courier New" w:cs="Courier New"/>
+          <w:lang w:val="en-GB"/>
+        </w:rPr>
+        <w:t>7:run</w:t>
+      </w:r>
+      <w:proofErr w:type="gramEnd"/>
+      <w:r>
+        <w:rPr>
+          <w:rFonts w:ascii="Courier New" w:hAnsi="Courier New" w:cs="Courier New"/>
+          <w:lang w:val="en-GB"/>
+        </w:rPr>
+        <w:t>-war</w:t>
       </w:r>
     </w:p>
     <w:p>
@@ -7253,8 +8734,8 @@
           <w:lang w:val="en-GB"/>
         </w:rPr>
       </w:pPr>
-      <w:bookmarkStart w:id="25" w:name="_Ref521487211"/>
-      <w:bookmarkStart w:id="26" w:name="_Toc521660078"/>
+      <w:bookmarkStart w:id="26" w:name="_Ref521487211"/>
+      <w:bookmarkStart w:id="27" w:name="_Toc521660078"/>
       <w:r>
         <w:rPr>
           <w:lang w:val="en-GB"/>
@@ -7273,8 +8754,8 @@
         </w:rPr>
         <w:t>)</w:t>
       </w:r>
-      <w:bookmarkEnd w:id="25"/>
       <w:bookmarkEnd w:id="26"/>
+      <w:bookmarkEnd w:id="27"/>
     </w:p>
     <w:p>
       <w:pPr>
@@ -7312,7 +8793,55 @@
           <w:rFonts w:ascii="Courier New" w:hAnsi="Courier New" w:cs="Courier New"/>
           <w:lang w:val="en-GB"/>
         </w:rPr>
-        <w:t>/oioidws-xua-scenarios/service-bearer-nosign/</w:t>
+        <w:t>/</w:t>
+      </w:r>
+      <w:proofErr w:type="spellStart"/>
+      <w:r>
+        <w:rPr>
+          <w:rFonts w:ascii="Courier New" w:hAnsi="Courier New" w:cs="Courier New"/>
+          <w:lang w:val="en-GB"/>
+        </w:rPr>
+        <w:t>oioidws</w:t>
+      </w:r>
+      <w:proofErr w:type="spellEnd"/>
+      <w:r>
+        <w:rPr>
+          <w:rFonts w:ascii="Courier New" w:hAnsi="Courier New" w:cs="Courier New"/>
+          <w:lang w:val="en-GB"/>
+        </w:rPr>
+        <w:t>-</w:t>
+      </w:r>
+      <w:proofErr w:type="spellStart"/>
+      <w:r>
+        <w:rPr>
+          <w:rFonts w:ascii="Courier New" w:hAnsi="Courier New" w:cs="Courier New"/>
+          <w:lang w:val="en-GB"/>
+        </w:rPr>
+        <w:t>xua</w:t>
+      </w:r>
+      <w:proofErr w:type="spellEnd"/>
+      <w:r>
+        <w:rPr>
+          <w:rFonts w:ascii="Courier New" w:hAnsi="Courier New" w:cs="Courier New"/>
+          <w:lang w:val="en-GB"/>
+        </w:rPr>
+        <w:t>-scenarios/service-bearer-</w:t>
+      </w:r>
+      <w:proofErr w:type="spellStart"/>
+      <w:r>
+        <w:rPr>
+          <w:rFonts w:ascii="Courier New" w:hAnsi="Courier New" w:cs="Courier New"/>
+          <w:lang w:val="en-GB"/>
+        </w:rPr>
+        <w:t>nosign</w:t>
+      </w:r>
+      <w:proofErr w:type="spellEnd"/>
+      <w:r>
+        <w:rPr>
+          <w:rFonts w:ascii="Courier New" w:hAnsi="Courier New" w:cs="Courier New"/>
+          <w:lang w:val="en-GB"/>
+        </w:rPr>
+        <w:t>/</w:t>
       </w:r>
       <w:r>
         <w:rPr>
@@ -7331,7 +8860,21 @@
         <w:rPr>
           <w:lang w:val="en-GB"/>
         </w:rPr>
-        <w:t>This WSP differs from the others in how the WS-SecurityPolicy section of the WSDL is structured. Unlike the other WSPs, this one does not require a signature on the incoming request (but it will sign the response).</w:t>
+        <w:t>This WSP differs from the others in how the WS-</w:t>
+      </w:r>
+      <w:proofErr w:type="spellStart"/>
+      <w:r>
+        <w:rPr>
+          <w:lang w:val="en-GB"/>
+        </w:rPr>
+        <w:t>SecurityPolicy</w:t>
+      </w:r>
+      <w:proofErr w:type="spellEnd"/>
+      <w:r>
+        <w:rPr>
+          <w:lang w:val="en-GB"/>
+        </w:rPr>
+        <w:t xml:space="preserve"> section of the WSDL is structured. Unlike the other WSPs, this one does not require a signature on the incoming request (but it will sign the response).</w:t>
       </w:r>
     </w:p>
     <w:p>
@@ -7349,7 +8892,21 @@
         <w:rPr>
           <w:lang w:val="en-GB"/>
         </w:rPr>
-        <w:t>The SAML token is configured as a &lt;SupportingToken&gt; element</w:t>
+        <w:t>The SAML token is configured as a &lt;</w:t>
+      </w:r>
+      <w:proofErr w:type="spellStart"/>
+      <w:r>
+        <w:rPr>
+          <w:lang w:val="en-GB"/>
+        </w:rPr>
+        <w:t>SupportingToken</w:t>
+      </w:r>
+      <w:proofErr w:type="spellEnd"/>
+      <w:r>
+        <w:rPr>
+          <w:lang w:val="en-GB"/>
+        </w:rPr>
+        <w:t>&gt; element</w:t>
       </w:r>
     </w:p>
     <w:p>
@@ -7367,7 +8924,35 @@
         <w:rPr>
           <w:lang w:val="en-GB"/>
         </w:rPr>
-        <w:t>No InputPolicy is applied to the operations, but an OutputPolicy is.</w:t>
+        <w:t xml:space="preserve">No </w:t>
+      </w:r>
+      <w:proofErr w:type="spellStart"/>
+      <w:r>
+        <w:rPr>
+          <w:lang w:val="en-GB"/>
+        </w:rPr>
+        <w:t>InputPolicy</w:t>
+      </w:r>
+      <w:proofErr w:type="spellEnd"/>
+      <w:r>
+        <w:rPr>
+          <w:lang w:val="en-GB"/>
+        </w:rPr>
+        <w:t xml:space="preserve"> is applied to the operations, but an </w:t>
+      </w:r>
+      <w:proofErr w:type="spellStart"/>
+      <w:r>
+        <w:rPr>
+          <w:lang w:val="en-GB"/>
+        </w:rPr>
+        <w:t>OutputPolicy</w:t>
+      </w:r>
+      <w:proofErr w:type="spellEnd"/>
+      <w:r>
+        <w:rPr>
+          <w:lang w:val="en-GB"/>
+        </w:rPr>
+        <w:t xml:space="preserve"> is.</w:t>
       </w:r>
     </w:p>
     <w:p>
@@ -7390,14 +8975,14 @@
           <w:lang w:val="en-GB"/>
         </w:rPr>
       </w:pPr>
-      <w:bookmarkStart w:id="27" w:name="_Toc521660079"/>
+      <w:bookmarkStart w:id="28" w:name="_Toc521660079"/>
       <w:r>
         <w:rPr>
           <w:lang w:val="en-GB"/>
         </w:rPr>
         <w:t>Web Service Provider (Bearer Token with Signature)</w:t>
       </w:r>
-      <w:bookmarkEnd w:id="27"/>
+      <w:bookmarkEnd w:id="28"/>
     </w:p>
     <w:p>
       <w:pPr>
@@ -7434,7 +9019,21 @@
         <w:rPr>
           <w:lang w:val="en-GB"/>
         </w:rPr>
-        <w:t>-in correlation between the supplied token and the signature performed by the WSC, as the token does not contain any SubjectConfirmationData.</w:t>
+        <w:t xml:space="preserve">-in correlation between the supplied token and the signature performed by the WSC, as the token does not contain any </w:t>
+      </w:r>
+      <w:proofErr w:type="spellStart"/>
+      <w:r>
+        <w:rPr>
+          <w:lang w:val="en-GB"/>
+        </w:rPr>
+        <w:t>SubjectConfirmationData</w:t>
+      </w:r>
+      <w:proofErr w:type="spellEnd"/>
+      <w:r>
+        <w:rPr>
+          <w:lang w:val="en-GB"/>
+        </w:rPr>
+        <w:t>.</w:t>
       </w:r>
     </w:p>
     <w:p>
@@ -7460,22 +9059,54 @@
           <w:rFonts w:ascii="Courier New" w:hAnsi="Courier New" w:cs="Courier New"/>
           <w:lang w:val="en-GB"/>
         </w:rPr>
-        <w:t>/oioid</w:t>
-      </w:r>
-      <w:r>
-        <w:rPr>
-          <w:rFonts w:ascii="Courier New" w:hAnsi="Courier New" w:cs="Courier New"/>
-          <w:lang w:val="en-GB"/>
-        </w:rPr>
-        <w:t>ws-xua-scenarios/service-bearer</w:t>
-      </w:r>
-      <w:r>
-        <w:rPr>
-          <w:rFonts w:ascii="Courier New" w:hAnsi="Courier New" w:cs="Courier New"/>
-          <w:lang w:val="en-GB"/>
-        </w:rPr>
         <w:t>/</w:t>
       </w:r>
+      <w:proofErr w:type="spellStart"/>
+      <w:r>
+        <w:rPr>
+          <w:rFonts w:ascii="Courier New" w:hAnsi="Courier New" w:cs="Courier New"/>
+          <w:lang w:val="en-GB"/>
+        </w:rPr>
+        <w:t>oioid</w:t>
+      </w:r>
+      <w:r>
+        <w:rPr>
+          <w:rFonts w:ascii="Courier New" w:hAnsi="Courier New" w:cs="Courier New"/>
+          <w:lang w:val="en-GB"/>
+        </w:rPr>
+        <w:t>ws</w:t>
+      </w:r>
+      <w:proofErr w:type="spellEnd"/>
+      <w:r>
+        <w:rPr>
+          <w:rFonts w:ascii="Courier New" w:hAnsi="Courier New" w:cs="Courier New"/>
+          <w:lang w:val="en-GB"/>
+        </w:rPr>
+        <w:t>-</w:t>
+      </w:r>
+      <w:proofErr w:type="spellStart"/>
+      <w:r>
+        <w:rPr>
+          <w:rFonts w:ascii="Courier New" w:hAnsi="Courier New" w:cs="Courier New"/>
+          <w:lang w:val="en-GB"/>
+        </w:rPr>
+        <w:t>xua</w:t>
+      </w:r>
+      <w:proofErr w:type="spellEnd"/>
+      <w:r>
+        <w:rPr>
+          <w:rFonts w:ascii="Courier New" w:hAnsi="Courier New" w:cs="Courier New"/>
+          <w:lang w:val="en-GB"/>
+        </w:rPr>
+        <w:t>-scenarios/service-bearer</w:t>
+      </w:r>
+      <w:r>
+        <w:rPr>
+          <w:rFonts w:ascii="Courier New" w:hAnsi="Courier New" w:cs="Courier New"/>
+          <w:lang w:val="en-GB"/>
+        </w:rPr>
+        <w:t>/</w:t>
+      </w:r>
       <w:r>
         <w:rPr>
           <w:lang w:val="en-GB"/>
@@ -7493,7 +9124,21 @@
         <w:rPr>
           <w:lang w:val="en-GB"/>
         </w:rPr>
-        <w:t>This WSP differs from the above bearer case in how the WS-SecurityPolicy section of the WSDL is structured.</w:t>
+        <w:t>This WSP differs from the above bearer case in how the WS-</w:t>
+      </w:r>
+      <w:proofErr w:type="spellStart"/>
+      <w:r>
+        <w:rPr>
+          <w:lang w:val="en-GB"/>
+        </w:rPr>
+        <w:t>SecurityPolicy</w:t>
+      </w:r>
+      <w:proofErr w:type="spellEnd"/>
+      <w:r>
+        <w:rPr>
+          <w:lang w:val="en-GB"/>
+        </w:rPr>
+        <w:t xml:space="preserve"> section of the WSDL is structured.</w:t>
       </w:r>
     </w:p>
     <w:p>
@@ -7511,7 +9156,21 @@
         <w:rPr>
           <w:lang w:val="en-GB"/>
         </w:rPr>
-        <w:t>The SAML token is configured as a &lt;SupportingToken&gt; element</w:t>
+        <w:t>The SAML token is configured as a &lt;</w:t>
+      </w:r>
+      <w:proofErr w:type="spellStart"/>
+      <w:r>
+        <w:rPr>
+          <w:lang w:val="en-GB"/>
+        </w:rPr>
+        <w:t>SupportingToken</w:t>
+      </w:r>
+      <w:proofErr w:type="spellEnd"/>
+      <w:r>
+        <w:rPr>
+          <w:lang w:val="en-GB"/>
+        </w:rPr>
+        <w:t>&gt; element</w:t>
       </w:r>
     </w:p>
     <w:p>
@@ -7529,7 +9188,35 @@
         <w:rPr>
           <w:lang w:val="en-GB"/>
         </w:rPr>
-        <w:t xml:space="preserve">Both an InputPolicy and an OutputPolicy </w:t>
+        <w:t xml:space="preserve">Both an </w:t>
+      </w:r>
+      <w:proofErr w:type="spellStart"/>
+      <w:r>
+        <w:rPr>
+          <w:lang w:val="en-GB"/>
+        </w:rPr>
+        <w:t>InputPolicy</w:t>
+      </w:r>
+      <w:proofErr w:type="spellEnd"/>
+      <w:r>
+        <w:rPr>
+          <w:lang w:val="en-GB"/>
+        </w:rPr>
+        <w:t xml:space="preserve"> and an </w:t>
+      </w:r>
+      <w:proofErr w:type="spellStart"/>
+      <w:r>
+        <w:rPr>
+          <w:lang w:val="en-GB"/>
+        </w:rPr>
+        <w:t>OutputPolicy</w:t>
+      </w:r>
+      <w:proofErr w:type="spellEnd"/>
+      <w:r>
+        <w:rPr>
+          <w:lang w:val="en-GB"/>
+        </w:rPr>
+        <w:t xml:space="preserve"> </w:t>
       </w:r>
       <w:r>
         <w:rPr>
@@ -7576,39 +9263,67 @@
           <w:lang w:val="en-GB"/>
         </w:rPr>
       </w:pPr>
-      <w:bookmarkStart w:id="28" w:name="_Toc521660080"/>
+      <w:bookmarkStart w:id="29" w:name="_Toc521660080"/>
       <w:r>
         <w:rPr>
           <w:lang w:val="en-GB"/>
         </w:rPr>
         <w:t>Web Service Provider (Holder-of-key tokens)</w:t>
       </w:r>
-      <w:bookmarkEnd w:id="28"/>
-    </w:p>
-    <w:p>
-      <w:pPr>
-        <w:rPr>
-          <w:lang w:val="en-GB"/>
-        </w:rPr>
-      </w:pPr>
-      <w:r>
-        <w:rPr>
-          <w:lang w:val="en-GB"/>
-        </w:rPr>
-        <w:t>This WSP accepts requests that contain an embedded holder-of-key token issued by the STS, and it performs the required holder-of-key validation to ensure that the WSC has signed the request with a key matching the certificate in the tokens SubjectConfirmationData element.</w:t>
-      </w:r>
-    </w:p>
-    <w:p>
-      <w:pPr>
-        <w:rPr>
-          <w:lang w:val="en-GB"/>
-        </w:rPr>
-      </w:pPr>
-      <w:r>
-        <w:rPr>
-          <w:lang w:val="en-GB"/>
-        </w:rPr>
-        <w:t>This WSP differs from the two bearer cases in how the WS-SecurityPolicy section of the WSDL is structured</w:t>
+      <w:bookmarkEnd w:id="29"/>
+    </w:p>
+    <w:p>
+      <w:pPr>
+        <w:rPr>
+          <w:lang w:val="en-GB"/>
+        </w:rPr>
+      </w:pPr>
+      <w:r>
+        <w:rPr>
+          <w:lang w:val="en-GB"/>
+        </w:rPr>
+        <w:t xml:space="preserve">This WSP accepts requests that contain an embedded holder-of-key token issued by the STS, and it performs the required holder-of-key validation to ensure that the WSC has signed the request with a key matching the certificate in the tokens </w:t>
+      </w:r>
+      <w:proofErr w:type="spellStart"/>
+      <w:r>
+        <w:rPr>
+          <w:lang w:val="en-GB"/>
+        </w:rPr>
+        <w:t>SubjectConfirmationData</w:t>
+      </w:r>
+      <w:proofErr w:type="spellEnd"/>
+      <w:r>
+        <w:rPr>
+          <w:lang w:val="en-GB"/>
+        </w:rPr>
+        <w:t xml:space="preserve"> element.</w:t>
+      </w:r>
+    </w:p>
+    <w:p>
+      <w:pPr>
+        <w:rPr>
+          <w:lang w:val="en-GB"/>
+        </w:rPr>
+      </w:pPr>
+      <w:r>
+        <w:rPr>
+          <w:lang w:val="en-GB"/>
+        </w:rPr>
+        <w:t>This WSP differs from the two bearer cases in how the WS-</w:t>
+      </w:r>
+      <w:proofErr w:type="spellStart"/>
+      <w:r>
+        <w:rPr>
+          <w:lang w:val="en-GB"/>
+        </w:rPr>
+        <w:t>SecurityPolicy</w:t>
+      </w:r>
+      <w:proofErr w:type="spellEnd"/>
+      <w:r>
+        <w:rPr>
+          <w:lang w:val="en-GB"/>
+        </w:rPr>
+        <w:t xml:space="preserve"> section of the WSDL is structured</w:t>
       </w:r>
     </w:p>
     <w:p>
@@ -7626,7 +9341,21 @@
         <w:rPr>
           <w:lang w:val="en-GB"/>
         </w:rPr>
-        <w:t>The SAML token is configured as a &lt;SignedSupportingToken&gt; element</w:t>
+        <w:t>The SAML token is configured as a &lt;</w:t>
+      </w:r>
+      <w:proofErr w:type="spellStart"/>
+      <w:r>
+        <w:rPr>
+          <w:lang w:val="en-GB"/>
+        </w:rPr>
+        <w:t>SignedSupportingToken</w:t>
+      </w:r>
+      <w:proofErr w:type="spellEnd"/>
+      <w:r>
+        <w:rPr>
+          <w:lang w:val="en-GB"/>
+        </w:rPr>
+        <w:t>&gt; element</w:t>
       </w:r>
     </w:p>
     <w:p>
@@ -7644,7 +9373,35 @@
         <w:rPr>
           <w:lang w:val="en-GB"/>
         </w:rPr>
-        <w:t>Both an InputPolicy and an OutputPolicy is applied to the operations</w:t>
+        <w:t xml:space="preserve">Both an </w:t>
+      </w:r>
+      <w:proofErr w:type="spellStart"/>
+      <w:r>
+        <w:rPr>
+          <w:lang w:val="en-GB"/>
+        </w:rPr>
+        <w:t>InputPolicy</w:t>
+      </w:r>
+      <w:proofErr w:type="spellEnd"/>
+      <w:r>
+        <w:rPr>
+          <w:lang w:val="en-GB"/>
+        </w:rPr>
+        <w:t xml:space="preserve"> and an </w:t>
+      </w:r>
+      <w:proofErr w:type="spellStart"/>
+      <w:r>
+        <w:rPr>
+          <w:lang w:val="en-GB"/>
+        </w:rPr>
+        <w:t>OutputPolicy</w:t>
+      </w:r>
+      <w:proofErr w:type="spellEnd"/>
+      <w:r>
+        <w:rPr>
+          <w:lang w:val="en-GB"/>
+        </w:rPr>
+        <w:t xml:space="preserve"> is applied to the operations</w:t>
       </w:r>
     </w:p>
     <w:p>
@@ -7654,7 +9411,7 @@
           <w:lang w:val="en-GB"/>
         </w:rPr>
       </w:pPr>
-      <w:bookmarkStart w:id="29" w:name="_Toc521660081"/>
+      <w:bookmarkStart w:id="30" w:name="_Toc521660081"/>
       <w:r>
         <w:rPr>
           <w:lang w:val="en-GB"/>
@@ -7686,7 +9443,21 @@
           <w:lang w:val="en-GB"/>
         </w:rPr>
         <w:lastRenderedPageBreak/>
-        <w:t>In these scenarios, the WSC identifies itself to the STS as a system-user (i.e. identifying as a specific it-system, rather than an end-user). This differs from the non-system-user scenarios, where the end-users’ identity is included in the token issued by the STS.</w:t>
+        <w:t xml:space="preserve">In these scenarios, the WSC identifies itself to the STS as a system-user (i.e. identifying as a specific it-system, rather than an end-user). This differs from the non-system-user scenarios, where the </w:t>
+      </w:r>
+      <w:proofErr w:type="gramStart"/>
+      <w:r>
+        <w:rPr>
+          <w:lang w:val="en-GB"/>
+        </w:rPr>
+        <w:t>end-users’</w:t>
+      </w:r>
+      <w:proofErr w:type="gramEnd"/>
+      <w:r>
+        <w:rPr>
+          <w:lang w:val="en-GB"/>
+        </w:rPr>
+        <w:t xml:space="preserve"> identity is included in the token issued by the STS.</w:t>
       </w:r>
     </w:p>
     <w:p>
@@ -7702,7 +9473,7 @@
         </w:rPr>
         <w:t>System User Scenario (Bearer Token)</w:t>
       </w:r>
-      <w:bookmarkEnd w:id="29"/>
+      <w:bookmarkEnd w:id="30"/>
     </w:p>
     <w:p>
       <w:pPr>
@@ -7746,15 +9517,56 @@
           <w:rFonts w:ascii="Courier New" w:hAnsi="Courier New" w:cs="Courier New"/>
           <w:lang w:val="en-GB"/>
         </w:rPr>
-        <w:t>/oioid</w:t>
-      </w:r>
-      <w:r>
-        <w:rPr>
-          <w:rFonts w:ascii="Courier New" w:hAnsi="Courier New" w:cs="Courier New"/>
-          <w:lang w:val="en-GB"/>
-        </w:rPr>
-        <w:t>ws-xua-scenarios/system-user-scenario-bearer-nosign</w:t>
-      </w:r>
+        <w:t>/</w:t>
+      </w:r>
+      <w:proofErr w:type="spellStart"/>
+      <w:r>
+        <w:rPr>
+          <w:rFonts w:ascii="Courier New" w:hAnsi="Courier New" w:cs="Courier New"/>
+          <w:lang w:val="en-GB"/>
+        </w:rPr>
+        <w:t>oioid</w:t>
+      </w:r>
+      <w:r>
+        <w:rPr>
+          <w:rFonts w:ascii="Courier New" w:hAnsi="Courier New" w:cs="Courier New"/>
+          <w:lang w:val="en-GB"/>
+        </w:rPr>
+        <w:t>ws</w:t>
+      </w:r>
+      <w:proofErr w:type="spellEnd"/>
+      <w:r>
+        <w:rPr>
+          <w:rFonts w:ascii="Courier New" w:hAnsi="Courier New" w:cs="Courier New"/>
+          <w:lang w:val="en-GB"/>
+        </w:rPr>
+        <w:t>-</w:t>
+      </w:r>
+      <w:proofErr w:type="spellStart"/>
+      <w:r>
+        <w:rPr>
+          <w:rFonts w:ascii="Courier New" w:hAnsi="Courier New" w:cs="Courier New"/>
+          <w:lang w:val="en-GB"/>
+        </w:rPr>
+        <w:t>xua</w:t>
+      </w:r>
+      <w:proofErr w:type="spellEnd"/>
+      <w:r>
+        <w:rPr>
+          <w:rFonts w:ascii="Courier New" w:hAnsi="Courier New" w:cs="Courier New"/>
+          <w:lang w:val="en-GB"/>
+        </w:rPr>
+        <w:t>-scenarios/system-user-scenario-bearer-</w:t>
+      </w:r>
+      <w:proofErr w:type="spellStart"/>
+      <w:r>
+        <w:rPr>
+          <w:rFonts w:ascii="Courier New" w:hAnsi="Courier New" w:cs="Courier New"/>
+          <w:lang w:val="en-GB"/>
+        </w:rPr>
+        <w:t>nosign</w:t>
+      </w:r>
+      <w:proofErr w:type="spellEnd"/>
       <w:r>
         <w:rPr>
           <w:rFonts w:ascii="Courier New" w:hAnsi="Courier New" w:cs="Courier New"/>
@@ -7841,7 +9653,23 @@
           <w:rFonts w:ascii="Courier New" w:hAnsi="Courier New" w:cs="Courier New"/>
           <w:lang w:val="en-GB"/>
         </w:rPr>
-        <w:t>/src/main/resources/</w:t>
+        <w:t>/</w:t>
+      </w:r>
+      <w:proofErr w:type="spellStart"/>
+      <w:r>
+        <w:rPr>
+          <w:rFonts w:ascii="Courier New" w:hAnsi="Courier New" w:cs="Courier New"/>
+          <w:lang w:val="en-GB"/>
+        </w:rPr>
+        <w:t>src</w:t>
+      </w:r>
+      <w:proofErr w:type="spellEnd"/>
+      <w:r>
+        <w:rPr>
+          <w:rFonts w:ascii="Courier New" w:hAnsi="Courier New" w:cs="Courier New"/>
+          <w:lang w:val="en-GB"/>
+        </w:rPr>
+        <w:t>/main/resources/</w:t>
       </w:r>
       <w:r>
         <w:rPr>
@@ -7920,7 +9748,21 @@
         <w:rPr>
           <w:lang w:val="en-GB"/>
         </w:rPr>
-        <w:t>The WSC does not perform any signature or other cryptographic operations when generating the request to the WSP, but it does perform signature validation on the response from the WSP, so the truststore for the WSC must contain the certificate used by the WSP (or the CA certificate that issued the WSP certificate).</w:t>
+        <w:t xml:space="preserve">The WSC does not perform any signature or other cryptographic operations when generating the request to the WSP, but it does perform signature validation on the response from the WSP, so the </w:t>
+      </w:r>
+      <w:proofErr w:type="spellStart"/>
+      <w:r>
+        <w:rPr>
+          <w:lang w:val="en-GB"/>
+        </w:rPr>
+        <w:t>truststore</w:t>
+      </w:r>
+      <w:proofErr w:type="spellEnd"/>
+      <w:r>
+        <w:rPr>
+          <w:lang w:val="en-GB"/>
+        </w:rPr>
+        <w:t xml:space="preserve"> for the WSC must contain the certificate used by the WSP (or the CA certificate that issued the WSP certificate).</w:t>
       </w:r>
     </w:p>
     <w:p>
@@ -7956,8 +9798,35 @@
           <w:rFonts w:ascii="Courier New" w:hAnsi="Courier New" w:cs="Courier New"/>
           <w:lang w:val="en-GB"/>
         </w:rPr>
-        <w:t>$ mvn clean install exec:exec</w:t>
-      </w:r>
+        <w:t xml:space="preserve">$ </w:t>
+      </w:r>
+      <w:proofErr w:type="spellStart"/>
+      <w:r>
+        <w:rPr>
+          <w:rFonts w:ascii="Courier New" w:hAnsi="Courier New" w:cs="Courier New"/>
+          <w:lang w:val="en-GB"/>
+        </w:rPr>
+        <w:t>mvn</w:t>
+      </w:r>
+      <w:proofErr w:type="spellEnd"/>
+      <w:r>
+        <w:rPr>
+          <w:rFonts w:ascii="Courier New" w:hAnsi="Courier New" w:cs="Courier New"/>
+          <w:lang w:val="en-GB"/>
+        </w:rPr>
+        <w:t xml:space="preserve"> clean install </w:t>
+      </w:r>
+      <w:proofErr w:type="spellStart"/>
+      <w:proofErr w:type="gramStart"/>
+      <w:r>
+        <w:rPr>
+          <w:rFonts w:ascii="Courier New" w:hAnsi="Courier New" w:cs="Courier New"/>
+          <w:lang w:val="en-GB"/>
+        </w:rPr>
+        <w:t>exec:exec</w:t>
+      </w:r>
+      <w:proofErr w:type="spellEnd"/>
+      <w:proofErr w:type="gramEnd"/>
     </w:p>
     <w:p>
       <w:pPr>
@@ -7986,7 +9855,7 @@
           <w:lang w:val="en-GB"/>
         </w:rPr>
       </w:pPr>
-      <w:bookmarkStart w:id="30" w:name="_Toc521660082"/>
+      <w:bookmarkStart w:id="31" w:name="_Toc521660082"/>
       <w:r>
         <w:rPr>
           <w:lang w:val="en-GB"/>
@@ -8005,7 +9874,7 @@
         </w:rPr>
         <w:t>)</w:t>
       </w:r>
-      <w:bookmarkEnd w:id="30"/>
+      <w:bookmarkEnd w:id="31"/>
     </w:p>
     <w:p>
       <w:pPr>
@@ -8037,14 +9906,46 @@
           <w:rFonts w:ascii="Courier New" w:hAnsi="Courier New" w:cs="Courier New"/>
           <w:lang w:val="en-GB"/>
         </w:rPr>
-        <w:t>/oioid</w:t>
-      </w:r>
-      <w:r>
-        <w:rPr>
-          <w:rFonts w:ascii="Courier New" w:hAnsi="Courier New" w:cs="Courier New"/>
-          <w:lang w:val="en-GB"/>
-        </w:rPr>
-        <w:t>ws-xua-scenarios/system-user-scenario-bearer</w:t>
+        <w:t>/</w:t>
+      </w:r>
+      <w:proofErr w:type="spellStart"/>
+      <w:r>
+        <w:rPr>
+          <w:rFonts w:ascii="Courier New" w:hAnsi="Courier New" w:cs="Courier New"/>
+          <w:lang w:val="en-GB"/>
+        </w:rPr>
+        <w:t>oioid</w:t>
+      </w:r>
+      <w:r>
+        <w:rPr>
+          <w:rFonts w:ascii="Courier New" w:hAnsi="Courier New" w:cs="Courier New"/>
+          <w:lang w:val="en-GB"/>
+        </w:rPr>
+        <w:t>ws</w:t>
+      </w:r>
+      <w:proofErr w:type="spellEnd"/>
+      <w:r>
+        <w:rPr>
+          <w:rFonts w:ascii="Courier New" w:hAnsi="Courier New" w:cs="Courier New"/>
+          <w:lang w:val="en-GB"/>
+        </w:rPr>
+        <w:t>-</w:t>
+      </w:r>
+      <w:proofErr w:type="spellStart"/>
+      <w:r>
+        <w:rPr>
+          <w:rFonts w:ascii="Courier New" w:hAnsi="Courier New" w:cs="Courier New"/>
+          <w:lang w:val="en-GB"/>
+        </w:rPr>
+        <w:t>xua</w:t>
+      </w:r>
+      <w:proofErr w:type="spellEnd"/>
+      <w:r>
+        <w:rPr>
+          <w:rFonts w:ascii="Courier New" w:hAnsi="Courier New" w:cs="Courier New"/>
+          <w:lang w:val="en-GB"/>
+        </w:rPr>
+        <w:t>-scenarios/system-user-scenario-bearer</w:t>
       </w:r>
       <w:r>
         <w:rPr>
@@ -8126,7 +10027,23 @@
           <w:rFonts w:ascii="Courier New" w:hAnsi="Courier New" w:cs="Courier New"/>
           <w:lang w:val="en-GB"/>
         </w:rPr>
-        <w:t>/src/main/resources/</w:t>
+        <w:t>/</w:t>
+      </w:r>
+      <w:proofErr w:type="spellStart"/>
+      <w:r>
+        <w:rPr>
+          <w:rFonts w:ascii="Courier New" w:hAnsi="Courier New" w:cs="Courier New"/>
+          <w:lang w:val="en-GB"/>
+        </w:rPr>
+        <w:t>src</w:t>
+      </w:r>
+      <w:proofErr w:type="spellEnd"/>
+      <w:r>
+        <w:rPr>
+          <w:rFonts w:ascii="Courier New" w:hAnsi="Courier New" w:cs="Courier New"/>
+          <w:lang w:val="en-GB"/>
+        </w:rPr>
+        <w:t>/main/resources/</w:t>
       </w:r>
       <w:r>
         <w:rPr>
@@ -8182,8 +10099,35 @@
           <w:rFonts w:ascii="Courier New" w:hAnsi="Courier New" w:cs="Courier New"/>
           <w:lang w:val="en-GB"/>
         </w:rPr>
-        <w:t>$ mvn clean install exec:exec</w:t>
-      </w:r>
+        <w:t xml:space="preserve">$ </w:t>
+      </w:r>
+      <w:proofErr w:type="spellStart"/>
+      <w:r>
+        <w:rPr>
+          <w:rFonts w:ascii="Courier New" w:hAnsi="Courier New" w:cs="Courier New"/>
+          <w:lang w:val="en-GB"/>
+        </w:rPr>
+        <w:t>mvn</w:t>
+      </w:r>
+      <w:proofErr w:type="spellEnd"/>
+      <w:r>
+        <w:rPr>
+          <w:rFonts w:ascii="Courier New" w:hAnsi="Courier New" w:cs="Courier New"/>
+          <w:lang w:val="en-GB"/>
+        </w:rPr>
+        <w:t xml:space="preserve"> clean install </w:t>
+      </w:r>
+      <w:proofErr w:type="spellStart"/>
+      <w:proofErr w:type="gramStart"/>
+      <w:r>
+        <w:rPr>
+          <w:rFonts w:ascii="Courier New" w:hAnsi="Courier New" w:cs="Courier New"/>
+          <w:lang w:val="en-GB"/>
+        </w:rPr>
+        <w:t>exec:exec</w:t>
+      </w:r>
+      <w:proofErr w:type="spellEnd"/>
+      <w:proofErr w:type="gramEnd"/>
     </w:p>
     <w:p>
       <w:pPr>
@@ -8212,14 +10156,14 @@
           <w:lang w:val="en-GB"/>
         </w:rPr>
       </w:pPr>
-      <w:bookmarkStart w:id="31" w:name="_Toc521660083"/>
+      <w:bookmarkStart w:id="32" w:name="_Toc521660083"/>
       <w:r>
         <w:rPr>
           <w:lang w:val="en-GB"/>
         </w:rPr>
         <w:t>System User Scenario (Holder-of-key Token)</w:t>
       </w:r>
-      <w:bookmarkEnd w:id="31"/>
+      <w:bookmarkEnd w:id="32"/>
     </w:p>
     <w:p>
       <w:pPr>
@@ -8269,14 +10213,46 @@
           <w:rFonts w:ascii="Courier New" w:hAnsi="Courier New" w:cs="Courier New"/>
           <w:lang w:val="en-GB"/>
         </w:rPr>
-        <w:t>/oioid</w:t>
-      </w:r>
-      <w:r>
-        <w:rPr>
-          <w:rFonts w:ascii="Courier New" w:hAnsi="Courier New" w:cs="Courier New"/>
-          <w:lang w:val="en-GB"/>
-        </w:rPr>
-        <w:t>ws-xua-scenarios/system-user-scenario</w:t>
+        <w:t>/</w:t>
+      </w:r>
+      <w:proofErr w:type="spellStart"/>
+      <w:r>
+        <w:rPr>
+          <w:rFonts w:ascii="Courier New" w:hAnsi="Courier New" w:cs="Courier New"/>
+          <w:lang w:val="en-GB"/>
+        </w:rPr>
+        <w:t>oioid</w:t>
+      </w:r>
+      <w:r>
+        <w:rPr>
+          <w:rFonts w:ascii="Courier New" w:hAnsi="Courier New" w:cs="Courier New"/>
+          <w:lang w:val="en-GB"/>
+        </w:rPr>
+        <w:t>ws</w:t>
+      </w:r>
+      <w:proofErr w:type="spellEnd"/>
+      <w:r>
+        <w:rPr>
+          <w:rFonts w:ascii="Courier New" w:hAnsi="Courier New" w:cs="Courier New"/>
+          <w:lang w:val="en-GB"/>
+        </w:rPr>
+        <w:t>-</w:t>
+      </w:r>
+      <w:proofErr w:type="spellStart"/>
+      <w:r>
+        <w:rPr>
+          <w:rFonts w:ascii="Courier New" w:hAnsi="Courier New" w:cs="Courier New"/>
+          <w:lang w:val="en-GB"/>
+        </w:rPr>
+        <w:t>xua</w:t>
+      </w:r>
+      <w:proofErr w:type="spellEnd"/>
+      <w:r>
+        <w:rPr>
+          <w:rFonts w:ascii="Courier New" w:hAnsi="Courier New" w:cs="Courier New"/>
+          <w:lang w:val="en-GB"/>
+        </w:rPr>
+        <w:t>-scenarios/system-user-scenario</w:t>
       </w:r>
       <w:r>
         <w:rPr>
@@ -8417,20 +10393,48 @@
         <w:rPr>
           <w:lang w:val="en-GB"/>
         </w:rPr>
-        <w:t>The WSC will then use the token to call the WSP, performing a full holder-of-key proof as part of the request (signing the request with the key corresponding to the certificate in the SubjectConfirmationData element of the token)</w:t>
-      </w:r>
-    </w:p>
-    <w:p>
-      <w:pPr>
-        <w:rPr>
-          <w:lang w:val="en-GB"/>
-        </w:rPr>
-      </w:pPr>
-      <w:r>
-        <w:rPr>
-          <w:lang w:val="en-GB"/>
-        </w:rPr>
-        <w:t>The security is handled by CXF, by the WS-SecurityPolicy section of the WSDL for the WSP found in the</w:t>
+        <w:t xml:space="preserve">The WSC will then use the token to call the WSP, performing a full holder-of-key proof as part of the request (signing the request with the key corresponding to the certificate in the </w:t>
+      </w:r>
+      <w:proofErr w:type="spellStart"/>
+      <w:r>
+        <w:rPr>
+          <w:lang w:val="en-GB"/>
+        </w:rPr>
+        <w:t>SubjectConfirmationData</w:t>
+      </w:r>
+      <w:proofErr w:type="spellEnd"/>
+      <w:r>
+        <w:rPr>
+          <w:lang w:val="en-GB"/>
+        </w:rPr>
+        <w:t xml:space="preserve"> element of the token)</w:t>
+      </w:r>
+    </w:p>
+    <w:p>
+      <w:pPr>
+        <w:rPr>
+          <w:lang w:val="en-GB"/>
+        </w:rPr>
+      </w:pPr>
+      <w:r>
+        <w:rPr>
+          <w:lang w:val="en-GB"/>
+        </w:rPr>
+        <w:t>The security is handled by CXF, by the WS-</w:t>
+      </w:r>
+      <w:proofErr w:type="spellStart"/>
+      <w:r>
+        <w:rPr>
+          <w:lang w:val="en-GB"/>
+        </w:rPr>
+        <w:t>SecurityPolicy</w:t>
+      </w:r>
+      <w:proofErr w:type="spellEnd"/>
+      <w:r>
+        <w:rPr>
+          <w:lang w:val="en-GB"/>
+        </w:rPr>
+        <w:t xml:space="preserve"> section of the WSDL for the WSP found in the</w:t>
       </w:r>
       <w:r>
         <w:rPr>
@@ -8443,7 +10447,23 @@
           <w:rFonts w:ascii="Courier New" w:hAnsi="Courier New" w:cs="Courier New"/>
           <w:lang w:val="en-GB"/>
         </w:rPr>
-        <w:t>/src/main/resources/</w:t>
+        <w:t>/</w:t>
+      </w:r>
+      <w:proofErr w:type="spellStart"/>
+      <w:r>
+        <w:rPr>
+          <w:rFonts w:ascii="Courier New" w:hAnsi="Courier New" w:cs="Courier New"/>
+          <w:lang w:val="en-GB"/>
+        </w:rPr>
+        <w:t>src</w:t>
+      </w:r>
+      <w:proofErr w:type="spellEnd"/>
+      <w:r>
+        <w:rPr>
+          <w:rFonts w:ascii="Courier New" w:hAnsi="Courier New" w:cs="Courier New"/>
+          <w:lang w:val="en-GB"/>
+        </w:rPr>
+        <w:t>/main/resources/</w:t>
       </w:r>
       <w:r>
         <w:rPr>
@@ -8491,8 +10511,35 @@
           <w:rFonts w:ascii="Courier New" w:hAnsi="Courier New" w:cs="Courier New"/>
           <w:lang w:val="en-GB"/>
         </w:rPr>
-        <w:t>$ mvn clean install exec:exec</w:t>
-      </w:r>
+        <w:t xml:space="preserve">$ </w:t>
+      </w:r>
+      <w:proofErr w:type="spellStart"/>
+      <w:r>
+        <w:rPr>
+          <w:rFonts w:ascii="Courier New" w:hAnsi="Courier New" w:cs="Courier New"/>
+          <w:lang w:val="en-GB"/>
+        </w:rPr>
+        <w:t>mvn</w:t>
+      </w:r>
+      <w:proofErr w:type="spellEnd"/>
+      <w:r>
+        <w:rPr>
+          <w:rFonts w:ascii="Courier New" w:hAnsi="Courier New" w:cs="Courier New"/>
+          <w:lang w:val="en-GB"/>
+        </w:rPr>
+        <w:t xml:space="preserve"> clean install </w:t>
+      </w:r>
+      <w:proofErr w:type="spellStart"/>
+      <w:proofErr w:type="gramStart"/>
+      <w:r>
+        <w:rPr>
+          <w:rFonts w:ascii="Courier New" w:hAnsi="Courier New" w:cs="Courier New"/>
+          <w:lang w:val="en-GB"/>
+        </w:rPr>
+        <w:t>exec:exec</w:t>
+      </w:r>
+      <w:proofErr w:type="spellEnd"/>
+      <w:proofErr w:type="gramEnd"/>
     </w:p>
     <w:p>
       <w:pPr>
@@ -8521,14 +10568,14 @@
           <w:lang w:val="en-GB"/>
         </w:rPr>
       </w:pPr>
-      <w:bookmarkStart w:id="32" w:name="_Toc521660084"/>
+      <w:bookmarkStart w:id="33" w:name="_Toc521660084"/>
       <w:r>
         <w:rPr>
           <w:lang w:val="en-GB"/>
         </w:rPr>
         <w:t>Notes regarding token caching</w:t>
       </w:r>
-      <w:bookmarkEnd w:id="32"/>
+      <w:bookmarkEnd w:id="33"/>
     </w:p>
     <w:p>
       <w:pPr>
@@ -8592,20 +10639,76 @@
           <w:lang w:val="en-GB"/>
         </w:rPr>
         <w:lastRenderedPageBreak/>
-        <w:t>In the WSClient.java source file, the hello() method wraps the call to the STS, and caching of the token is handled by manually getting/setting the token on the CXF ClientProxy, before and after calling the WSP.</w:t>
-      </w:r>
-    </w:p>
-    <w:p>
-      <w:pPr>
-        <w:rPr>
-          <w:lang w:val="en-GB"/>
-        </w:rPr>
-      </w:pPr>
-      <w:r>
-        <w:rPr>
-          <w:lang w:val="en-GB"/>
-        </w:rPr>
-        <w:t>A simple TokenCache implementation is available in the reference code, which is used to store the cached tokens. While it works as-is, in a production setting where many tokens may be fetched, some sort of cleanup mechanism is recommended.</w:t>
+        <w:t xml:space="preserve">In the WSClient.java source file, the </w:t>
+      </w:r>
+      <w:proofErr w:type="gramStart"/>
+      <w:r>
+        <w:rPr>
+          <w:lang w:val="en-GB"/>
+        </w:rPr>
+        <w:t>hello(</w:t>
+      </w:r>
+      <w:proofErr w:type="gramEnd"/>
+      <w:r>
+        <w:rPr>
+          <w:lang w:val="en-GB"/>
+        </w:rPr>
+        <w:t xml:space="preserve">) method wraps the call to the STS, and caching of the token is handled by manually getting/setting the token on the CXF </w:t>
+      </w:r>
+      <w:proofErr w:type="spellStart"/>
+      <w:r>
+        <w:rPr>
+          <w:lang w:val="en-GB"/>
+        </w:rPr>
+        <w:t>ClientProxy</w:t>
+      </w:r>
+      <w:proofErr w:type="spellEnd"/>
+      <w:r>
+        <w:rPr>
+          <w:lang w:val="en-GB"/>
+        </w:rPr>
+        <w:t>, before and after calling the WSP.</w:t>
+      </w:r>
+    </w:p>
+    <w:p>
+      <w:pPr>
+        <w:rPr>
+          <w:lang w:val="en-GB"/>
+        </w:rPr>
+      </w:pPr>
+      <w:r>
+        <w:rPr>
+          <w:lang w:val="en-GB"/>
+        </w:rPr>
+        <w:t xml:space="preserve">A simple </w:t>
+      </w:r>
+      <w:proofErr w:type="spellStart"/>
+      <w:r>
+        <w:rPr>
+          <w:lang w:val="en-GB"/>
+        </w:rPr>
+        <w:t>TokenCache</w:t>
+      </w:r>
+      <w:proofErr w:type="spellEnd"/>
+      <w:r>
+        <w:rPr>
+          <w:lang w:val="en-GB"/>
+        </w:rPr>
+        <w:t xml:space="preserve"> implementation is available in the reference code, which is used to store the cached tokens. While it works as-is, in a production setting where many tokens may be fetched, some sort of </w:t>
+      </w:r>
+      <w:proofErr w:type="spellStart"/>
+      <w:r>
+        <w:rPr>
+          <w:lang w:val="en-GB"/>
+        </w:rPr>
+        <w:t>cleanup</w:t>
+      </w:r>
+      <w:proofErr w:type="spellEnd"/>
+      <w:r>
+        <w:rPr>
+          <w:lang w:val="en-GB"/>
+        </w:rPr>
+        <w:t xml:space="preserve"> mechanism is recommended.</w:t>
       </w:r>
     </w:p>
     <w:p>
@@ -8640,14 +10743,22 @@
           <w:lang w:val="en-GB"/>
         </w:rPr>
       </w:pPr>
-      <w:bookmarkStart w:id="33" w:name="_Toc521660085"/>
-      <w:r>
-        <w:rPr>
-          <w:lang w:val="en-GB"/>
-        </w:rPr>
-        <w:t>Aut-H Scenario</w:t>
-      </w:r>
-      <w:bookmarkEnd w:id="33"/>
+      <w:bookmarkStart w:id="34" w:name="_Toc521660085"/>
+      <w:proofErr w:type="spellStart"/>
+      <w:r>
+        <w:rPr>
+          <w:lang w:val="en-GB"/>
+        </w:rPr>
+        <w:t>Aut</w:t>
+      </w:r>
+      <w:proofErr w:type="spellEnd"/>
+      <w:r>
+        <w:rPr>
+          <w:lang w:val="en-GB"/>
+        </w:rPr>
+        <w:t>-H Scenario</w:t>
+      </w:r>
+      <w:bookmarkEnd w:id="34"/>
     </w:p>
     <w:p>
       <w:pPr>
@@ -8679,15 +10790,48 @@
           <w:rFonts w:ascii="Courier New" w:hAnsi="Courier New" w:cs="Courier New"/>
           <w:lang w:val="en-GB"/>
         </w:rPr>
-        <w:t>/oioid</w:t>
-      </w:r>
-      <w:r>
-        <w:rPr>
-          <w:rFonts w:ascii="Courier New" w:hAnsi="Courier New" w:cs="Courier New"/>
-          <w:lang w:val="en-GB"/>
-        </w:rPr>
-        <w:t>ws-xua-scenarios/</w:t>
-      </w:r>
+        <w:t>/</w:t>
+      </w:r>
+      <w:proofErr w:type="spellStart"/>
+      <w:r>
+        <w:rPr>
+          <w:rFonts w:ascii="Courier New" w:hAnsi="Courier New" w:cs="Courier New"/>
+          <w:lang w:val="en-GB"/>
+        </w:rPr>
+        <w:t>oioid</w:t>
+      </w:r>
+      <w:r>
+        <w:rPr>
+          <w:rFonts w:ascii="Courier New" w:hAnsi="Courier New" w:cs="Courier New"/>
+          <w:lang w:val="en-GB"/>
+        </w:rPr>
+        <w:t>ws</w:t>
+      </w:r>
+      <w:proofErr w:type="spellEnd"/>
+      <w:r>
+        <w:rPr>
+          <w:rFonts w:ascii="Courier New" w:hAnsi="Courier New" w:cs="Courier New"/>
+          <w:lang w:val="en-GB"/>
+        </w:rPr>
+        <w:t>-</w:t>
+      </w:r>
+      <w:proofErr w:type="spellStart"/>
+      <w:r>
+        <w:rPr>
+          <w:rFonts w:ascii="Courier New" w:hAnsi="Courier New" w:cs="Courier New"/>
+          <w:lang w:val="en-GB"/>
+        </w:rPr>
+        <w:t>xua</w:t>
+      </w:r>
+      <w:proofErr w:type="spellEnd"/>
+      <w:r>
+        <w:rPr>
+          <w:rFonts w:ascii="Courier New" w:hAnsi="Courier New" w:cs="Courier New"/>
+          <w:lang w:val="en-GB"/>
+        </w:rPr>
+        <w:t>-scenarios/</w:t>
+      </w:r>
+      <w:proofErr w:type="spellStart"/>
       <w:r>
         <w:rPr>
           <w:rFonts w:ascii="Courier New" w:hAnsi="Courier New" w:cs="Courier New"/>
@@ -8695,6 +10839,7 @@
         </w:rPr>
         <w:t>auth</w:t>
       </w:r>
+      <w:proofErr w:type="spellEnd"/>
       <w:r>
         <w:rPr>
           <w:rFonts w:ascii="Courier New" w:hAnsi="Courier New" w:cs="Courier New"/>
@@ -8795,11 +10940,19 @@
         </w:rPr>
         <w:t xml:space="preserve">The frontend transports the self-signed SAML assertion to the backend application through some proprietary protocol (not covered by the OIO IDWS XUA specification, in the reference code it is simply </w:t>
       </w:r>
-      <w:r>
-        <w:rPr>
-          <w:lang w:val="en-GB"/>
-        </w:rPr>
-        <w:t>POST’ed inside a JSON structure</w:t>
+      <w:proofErr w:type="spellStart"/>
+      <w:r>
+        <w:rPr>
+          <w:lang w:val="en-GB"/>
+        </w:rPr>
+        <w:t>POST’ed</w:t>
+      </w:r>
+      <w:proofErr w:type="spellEnd"/>
+      <w:r>
+        <w:rPr>
+          <w:lang w:val="en-GB"/>
+        </w:rPr>
+        <w:t xml:space="preserve"> inside a JSON structure</w:t>
       </w:r>
       <w:r>
         <w:rPr>
@@ -8841,8 +10994,30 @@
         <w:rPr>
           <w:lang w:val="en-GB"/>
         </w:rPr>
-        <w:t>supplying the frontends SAML token as an ActAs element in the RequestSecurityToken</w:t>
-      </w:r>
+        <w:t xml:space="preserve">supplying the frontends SAML token as an </w:t>
+      </w:r>
+      <w:proofErr w:type="spellStart"/>
+      <w:r>
+        <w:rPr>
+          <w:lang w:val="en-GB"/>
+        </w:rPr>
+        <w:t>ActAs</w:t>
+      </w:r>
+      <w:proofErr w:type="spellEnd"/>
+      <w:r>
+        <w:rPr>
+          <w:lang w:val="en-GB"/>
+        </w:rPr>
+        <w:t xml:space="preserve"> element in the </w:t>
+      </w:r>
+      <w:proofErr w:type="spellStart"/>
+      <w:r>
+        <w:rPr>
+          <w:lang w:val="en-GB"/>
+        </w:rPr>
+        <w:t>RequestSecurityToken</w:t>
+      </w:r>
+      <w:proofErr w:type="spellEnd"/>
       <w:r>
         <w:rPr>
           <w:lang w:val="en-GB"/>
@@ -8853,7 +11028,21 @@
         <w:rPr>
           <w:lang w:val="en-GB"/>
         </w:rPr>
-        <w:t>all (look in XUASTSClient class for how this is done)</w:t>
+        <w:t xml:space="preserve">all (look in </w:t>
+      </w:r>
+      <w:proofErr w:type="spellStart"/>
+      <w:r>
+        <w:rPr>
+          <w:lang w:val="en-GB"/>
+        </w:rPr>
+        <w:t>XUASTSClient</w:t>
+      </w:r>
+      <w:proofErr w:type="spellEnd"/>
+      <w:r>
+        <w:rPr>
+          <w:lang w:val="en-GB"/>
+        </w:rPr>
+        <w:t xml:space="preserve"> class for how this is done)</w:t>
       </w:r>
     </w:p>
     <w:p>
@@ -8926,7 +11115,35 @@
         <w:rPr>
           <w:lang w:val="en-GB"/>
         </w:rPr>
-        <w:t>The code for generating a self-signed SAML assertion uses the OpenSAML framework and can be found in the “frontend” submodule in the class TokenBuilder.</w:t>
+        <w:t xml:space="preserve">The code for generating a self-signed SAML assertion uses the </w:t>
+      </w:r>
+      <w:proofErr w:type="spellStart"/>
+      <w:r>
+        <w:rPr>
+          <w:lang w:val="en-GB"/>
+        </w:rPr>
+        <w:t>OpenSAML</w:t>
+      </w:r>
+      <w:proofErr w:type="spellEnd"/>
+      <w:r>
+        <w:rPr>
+          <w:lang w:val="en-GB"/>
+        </w:rPr>
+        <w:t xml:space="preserve"> framework and can be found in the “frontend” submodule in the class </w:t>
+      </w:r>
+      <w:proofErr w:type="spellStart"/>
+      <w:r>
+        <w:rPr>
+          <w:lang w:val="en-GB"/>
+        </w:rPr>
+        <w:t>TokenBuilder</w:t>
+      </w:r>
+      <w:proofErr w:type="spellEnd"/>
+      <w:r>
+        <w:rPr>
+          <w:lang w:val="en-GB"/>
+        </w:rPr>
+        <w:t>.</w:t>
       </w:r>
     </w:p>
     <w:p>
@@ -8941,30 +11158,62 @@
         </w:rPr>
         <w:t>To run the reference code, start by running the backend application using this command inside the backend module folder</w:t>
       </w:r>
-      <w:bookmarkStart w:id="34" w:name="_GoBack"/>
-      <w:bookmarkEnd w:id="34"/>
-    </w:p>
-    <w:p>
-      <w:pPr>
-        <w:rPr>
-          <w:lang w:val="en-GB"/>
-        </w:rPr>
-      </w:pPr>
-    </w:p>
-    <w:p>
-      <w:pPr>
-        <w:rPr>
-          <w:rFonts w:ascii="Courier New" w:hAnsi="Courier New" w:cs="Courier New"/>
-          <w:lang w:val="en-GB"/>
-        </w:rPr>
-      </w:pPr>
-      <w:r>
-        <w:rPr>
-          <w:rFonts w:ascii="Courier New" w:hAnsi="Courier New" w:cs="Courier New"/>
-          <w:lang w:val="en-GB"/>
-        </w:rPr>
-        <w:t>$ mvn clean install spring-boot:run</w:t>
-      </w:r>
+    </w:p>
+    <w:p>
+      <w:pPr>
+        <w:rPr>
+          <w:lang w:val="en-GB"/>
+        </w:rPr>
+      </w:pPr>
+    </w:p>
+    <w:p>
+      <w:pPr>
+        <w:rPr>
+          <w:rFonts w:ascii="Courier New" w:hAnsi="Courier New" w:cs="Courier New"/>
+          <w:lang w:val="en-GB"/>
+        </w:rPr>
+      </w:pPr>
+      <w:r>
+        <w:rPr>
+          <w:rFonts w:ascii="Courier New" w:hAnsi="Courier New" w:cs="Courier New"/>
+          <w:lang w:val="en-GB"/>
+        </w:rPr>
+        <w:t xml:space="preserve">$ </w:t>
+      </w:r>
+      <w:proofErr w:type="spellStart"/>
+      <w:r>
+        <w:rPr>
+          <w:rFonts w:ascii="Courier New" w:hAnsi="Courier New" w:cs="Courier New"/>
+          <w:lang w:val="en-GB"/>
+        </w:rPr>
+        <w:t>mvn</w:t>
+      </w:r>
+      <w:proofErr w:type="spellEnd"/>
+      <w:r>
+        <w:rPr>
+          <w:rFonts w:ascii="Courier New" w:hAnsi="Courier New" w:cs="Courier New"/>
+          <w:lang w:val="en-GB"/>
+        </w:rPr>
+        <w:t xml:space="preserve"> clean install </w:t>
+      </w:r>
+      <w:proofErr w:type="spellStart"/>
+      <w:r>
+        <w:rPr>
+          <w:rFonts w:ascii="Courier New" w:hAnsi="Courier New" w:cs="Courier New"/>
+          <w:lang w:val="en-GB"/>
+        </w:rPr>
+        <w:t>spring-</w:t>
+      </w:r>
+      <w:proofErr w:type="gramStart"/>
+      <w:r>
+        <w:rPr>
+          <w:rFonts w:ascii="Courier New" w:hAnsi="Courier New" w:cs="Courier New"/>
+          <w:lang w:val="en-GB"/>
+        </w:rPr>
+        <w:t>boot:run</w:t>
+      </w:r>
+      <w:proofErr w:type="spellEnd"/>
+      <w:proofErr w:type="gramEnd"/>
     </w:p>
     <w:p>
       <w:pPr>
@@ -9030,8 +11279,35 @@
           <w:rFonts w:ascii="Courier New" w:hAnsi="Courier New" w:cs="Courier New"/>
           <w:lang w:val="en-GB"/>
         </w:rPr>
-        <w:t>$ mvn clean install exec:exec</w:t>
-      </w:r>
+        <w:t xml:space="preserve">$ </w:t>
+      </w:r>
+      <w:proofErr w:type="spellStart"/>
+      <w:r>
+        <w:rPr>
+          <w:rFonts w:ascii="Courier New" w:hAnsi="Courier New" w:cs="Courier New"/>
+          <w:lang w:val="en-GB"/>
+        </w:rPr>
+        <w:t>mvn</w:t>
+      </w:r>
+      <w:proofErr w:type="spellEnd"/>
+      <w:r>
+        <w:rPr>
+          <w:rFonts w:ascii="Courier New" w:hAnsi="Courier New" w:cs="Courier New"/>
+          <w:lang w:val="en-GB"/>
+        </w:rPr>
+        <w:t xml:space="preserve"> clean install </w:t>
+      </w:r>
+      <w:proofErr w:type="spellStart"/>
+      <w:proofErr w:type="gramStart"/>
+      <w:r>
+        <w:rPr>
+          <w:rFonts w:ascii="Courier New" w:hAnsi="Courier New" w:cs="Courier New"/>
+          <w:lang w:val="en-GB"/>
+        </w:rPr>
+        <w:t>exec:exec</w:t>
+      </w:r>
+      <w:proofErr w:type="spellEnd"/>
+      <w:proofErr w:type="gramEnd"/>
     </w:p>
     <w:p>
       <w:pPr>
@@ -9112,26 +11388,50 @@
         <w:rPr>
           <w:lang w:val="en-GB"/>
         </w:rPr>
-        <w:t xml:space="preserve">To execute the flow, first click on “Open Keystore”, find the </w:t>
-      </w:r>
-      <w:r>
-        <w:rPr>
-          <w:lang w:val="en-GB"/>
-        </w:rPr>
-        <w:t>test-moces.pfx</w:t>
-      </w:r>
+        <w:t xml:space="preserve">To execute the flow, first click on “Open </w:t>
+      </w:r>
+      <w:proofErr w:type="spellStart"/>
+      <w:r>
+        <w:rPr>
+          <w:lang w:val="en-GB"/>
+        </w:rPr>
+        <w:t>Keystore</w:t>
+      </w:r>
+      <w:proofErr w:type="spellEnd"/>
+      <w:r>
+        <w:rPr>
+          <w:lang w:val="en-GB"/>
+        </w:rPr>
+        <w:t xml:space="preserve">”, find the </w:t>
+      </w:r>
+      <w:r>
+        <w:rPr>
+          <w:lang w:val="en-GB"/>
+        </w:rPr>
+        <w:t>test-</w:t>
+      </w:r>
+      <w:proofErr w:type="spellStart"/>
+      <w:r>
+        <w:rPr>
+          <w:lang w:val="en-GB"/>
+        </w:rPr>
+        <w:t>moces.pfx</w:t>
+      </w:r>
+      <w:proofErr w:type="spellEnd"/>
       <w:r>
         <w:rPr>
           <w:lang w:val="en-GB"/>
         </w:rPr>
         <w:t xml:space="preserve"> file located in the </w:t>
       </w:r>
+      <w:proofErr w:type="spellStart"/>
       <w:r>
         <w:rPr>
           <w:lang w:val="en-GB"/>
         </w:rPr>
         <w:t>keystores</w:t>
       </w:r>
+      <w:proofErr w:type="spellEnd"/>
       <w:r>
         <w:rPr>
           <w:lang w:val="en-GB"/>
@@ -9210,11 +11510,62 @@
     <w:p>
       <w:pPr>
         <w:pStyle w:val="Heading2"/>
+        <w:numPr>
+          <w:ilvl w:val="0"/>
+          <w:numId w:val="0"/>
+        </w:numPr>
+        <w:ind w:left="576" w:hanging="576"/>
         <w:rPr>
           <w:lang w:val="en-GB"/>
         </w:rPr>
       </w:pPr>
       <w:bookmarkStart w:id="35" w:name="_Toc521660086"/>
+    </w:p>
+    <w:p>
+      <w:pPr>
+        <w:rPr>
+          <w:lang w:val="en-GB"/>
+        </w:rPr>
+      </w:pPr>
+      <w:r>
+        <w:rPr>
+          <w:lang w:val="en-GB"/>
+        </w:rPr>
+        <w:t>Please note that the supplied test-STS does not issue actual bootstrap tokens, so the first call to the STS will issue a token very similar to the token issued on the 2</w:t>
+      </w:r>
+      <w:r>
+        <w:rPr>
+          <w:vertAlign w:val="superscript"/>
+          <w:lang w:val="en-GB"/>
+        </w:rPr>
+        <w:t>nd</w:t>
+      </w:r>
+      <w:r>
+        <w:rPr>
+          <w:lang w:val="en-GB"/>
+        </w:rPr>
+        <w:t xml:space="preserve"> call. In a</w:t>
+      </w:r>
+      <w:r>
+        <w:rPr>
+          <w:lang w:val="en-GB"/>
+        </w:rPr>
+        <w:t xml:space="preserve"> production setting, the token content will differ</w:t>
+      </w:r>
+      <w:r>
+        <w:rPr>
+          <w:lang w:val="en-GB"/>
+        </w:rPr>
+        <w:t>.</w:t>
+      </w:r>
+    </w:p>
+    <w:p>
+      <w:pPr>
+        <w:pStyle w:val="Heading2"/>
+        <w:rPr>
+          <w:lang w:val="en-GB"/>
+        </w:rPr>
+      </w:pPr>
       <w:r>
         <w:rPr>
           <w:lang w:val="en-GB"/>
@@ -9253,22 +11604,54 @@
           <w:rFonts w:ascii="Courier New" w:hAnsi="Courier New" w:cs="Courier New"/>
           <w:lang w:val="en-GB"/>
         </w:rPr>
-        <w:t>/oioid</w:t>
-      </w:r>
-      <w:r>
-        <w:rPr>
-          <w:rFonts w:ascii="Courier New" w:hAnsi="Courier New" w:cs="Courier New"/>
-          <w:lang w:val="en-GB"/>
-        </w:rPr>
-        <w:t>ws-xua-scenarios/bootstrap-scenario</w:t>
-      </w:r>
-      <w:r>
-        <w:rPr>
-          <w:rFonts w:ascii="Courier New" w:hAnsi="Courier New" w:cs="Courier New"/>
-          <w:lang w:val="en-GB"/>
-        </w:rPr>
         <w:t>/</w:t>
       </w:r>
+      <w:proofErr w:type="spellStart"/>
+      <w:r>
+        <w:rPr>
+          <w:rFonts w:ascii="Courier New" w:hAnsi="Courier New" w:cs="Courier New"/>
+          <w:lang w:val="en-GB"/>
+        </w:rPr>
+        <w:t>oioid</w:t>
+      </w:r>
+      <w:r>
+        <w:rPr>
+          <w:rFonts w:ascii="Courier New" w:hAnsi="Courier New" w:cs="Courier New"/>
+          <w:lang w:val="en-GB"/>
+        </w:rPr>
+        <w:t>ws</w:t>
+      </w:r>
+      <w:proofErr w:type="spellEnd"/>
+      <w:r>
+        <w:rPr>
+          <w:rFonts w:ascii="Courier New" w:hAnsi="Courier New" w:cs="Courier New"/>
+          <w:lang w:val="en-GB"/>
+        </w:rPr>
+        <w:t>-</w:t>
+      </w:r>
+      <w:proofErr w:type="spellStart"/>
+      <w:r>
+        <w:rPr>
+          <w:rFonts w:ascii="Courier New" w:hAnsi="Courier New" w:cs="Courier New"/>
+          <w:lang w:val="en-GB"/>
+        </w:rPr>
+        <w:t>xua</w:t>
+      </w:r>
+      <w:proofErr w:type="spellEnd"/>
+      <w:r>
+        <w:rPr>
+          <w:rFonts w:ascii="Courier New" w:hAnsi="Courier New" w:cs="Courier New"/>
+          <w:lang w:val="en-GB"/>
+        </w:rPr>
+        <w:t>-scenarios/bootstrap-scenario</w:t>
+      </w:r>
+      <w:r>
+        <w:rPr>
+          <w:rFonts w:ascii="Courier New" w:hAnsi="Courier New" w:cs="Courier New"/>
+          <w:lang w:val="en-GB"/>
+        </w:rPr>
+        <w:t>/</w:t>
+      </w:r>
       <w:r>
         <w:rPr>
           <w:lang w:val="en-GB"/>
@@ -9286,6 +11669,7 @@
         <w:rPr>
           <w:lang w:val="en-GB"/>
         </w:rPr>
+        <w:lastRenderedPageBreak/>
         <w:t>The WSC will act both as a WSC and as a SAML Service Provider.</w:t>
       </w:r>
     </w:p>
@@ -9299,7 +11683,21 @@
         <w:rPr>
           <w:lang w:val="en-GB"/>
         </w:rPr>
-        <w:t>This scenario requires that the WSP (Holder-of-key token) and both the STS and IdP support components are running.</w:t>
+        <w:t xml:space="preserve">This scenario requires that the WSP (Holder-of-key token) and both the STS and </w:t>
+      </w:r>
+      <w:proofErr w:type="spellStart"/>
+      <w:r>
+        <w:rPr>
+          <w:lang w:val="en-GB"/>
+        </w:rPr>
+        <w:t>IdP</w:t>
+      </w:r>
+      <w:proofErr w:type="spellEnd"/>
+      <w:r>
+        <w:rPr>
+          <w:lang w:val="en-GB"/>
+        </w:rPr>
+        <w:t xml:space="preserve"> support components are running.</w:t>
       </w:r>
     </w:p>
     <w:p>
@@ -9330,7 +11728,6 @@
         <w:rPr>
           <w:lang w:val="en-GB"/>
         </w:rPr>
-        <w:lastRenderedPageBreak/>
         <w:t>The end-user visits the WSC website in his or her browser.</w:t>
       </w:r>
     </w:p>
@@ -9349,7 +11746,21 @@
         <w:rPr>
           <w:lang w:val="en-GB"/>
         </w:rPr>
-        <w:t>The end-user performs a SAML login to the WSC, resulting in the WSC receiving a SAML assertion from the IdP. This SAML assertion contains an embedded bootstrap token.</w:t>
+        <w:t xml:space="preserve">The end-user performs a SAML login to the WSC, resulting in the WSC receiving a SAML assertion from the </w:t>
+      </w:r>
+      <w:proofErr w:type="spellStart"/>
+      <w:r>
+        <w:rPr>
+          <w:lang w:val="en-GB"/>
+        </w:rPr>
+        <w:t>IdP</w:t>
+      </w:r>
+      <w:proofErr w:type="spellEnd"/>
+      <w:r>
+        <w:rPr>
+          <w:lang w:val="en-GB"/>
+        </w:rPr>
+        <w:t>. This SAML assertion contains an embedded bootstrap token.</w:t>
       </w:r>
     </w:p>
     <w:p>
@@ -9367,7 +11778,35 @@
         <w:rPr>
           <w:lang w:val="en-GB"/>
         </w:rPr>
-        <w:t>The WSC calls the STS, supplying the bootstrap token as the ActAs element in the RequestSecurityToken request.</w:t>
+        <w:t xml:space="preserve">The WSC calls the STS, supplying the bootstrap token as the </w:t>
+      </w:r>
+      <w:proofErr w:type="spellStart"/>
+      <w:r>
+        <w:rPr>
+          <w:lang w:val="en-GB"/>
+        </w:rPr>
+        <w:t>ActAs</w:t>
+      </w:r>
+      <w:proofErr w:type="spellEnd"/>
+      <w:r>
+        <w:rPr>
+          <w:lang w:val="en-GB"/>
+        </w:rPr>
+        <w:t xml:space="preserve"> element in the </w:t>
+      </w:r>
+      <w:proofErr w:type="spellStart"/>
+      <w:r>
+        <w:rPr>
+          <w:lang w:val="en-GB"/>
+        </w:rPr>
+        <w:t>RequestSecurityToken</w:t>
+      </w:r>
+      <w:proofErr w:type="spellEnd"/>
+      <w:r>
+        <w:rPr>
+          <w:lang w:val="en-GB"/>
+        </w:rPr>
+        <w:t xml:space="preserve"> request.</w:t>
       </w:r>
     </w:p>
     <w:p>
@@ -9436,7 +11875,35 @@
         <w:rPr>
           <w:lang w:val="en-GB"/>
         </w:rPr>
-        <w:t>With a little work, the OIOSAML and CXF frameworks can co-exist in the same application. The only issue is the xmlsec dependency, where they disagree on the required version. Luckily OIOSAML will still work if we force the version of xmlsec to match the one required by CXF – see the pom.xml file for the required dependency modification.</w:t>
+        <w:t xml:space="preserve">With a little work, the OIOSAML and CXF frameworks can co-exist in the same application. The only issue is the </w:t>
+      </w:r>
+      <w:proofErr w:type="spellStart"/>
+      <w:r>
+        <w:rPr>
+          <w:lang w:val="en-GB"/>
+        </w:rPr>
+        <w:t>xmlsec</w:t>
+      </w:r>
+      <w:proofErr w:type="spellEnd"/>
+      <w:r>
+        <w:rPr>
+          <w:lang w:val="en-GB"/>
+        </w:rPr>
+        <w:t xml:space="preserve"> dependency, where they disagree on the required version. Luckily OIOSAML will still work if we force the version of </w:t>
+      </w:r>
+      <w:proofErr w:type="spellStart"/>
+      <w:r>
+        <w:rPr>
+          <w:lang w:val="en-GB"/>
+        </w:rPr>
+        <w:t>xmlsec</w:t>
+      </w:r>
+      <w:proofErr w:type="spellEnd"/>
+      <w:r>
+        <w:rPr>
+          <w:lang w:val="en-GB"/>
+        </w:rPr>
+        <w:t xml:space="preserve"> to match the one required by CXF – see the pom.xml file for the required dependency modification.</w:t>
       </w:r>
     </w:p>
     <w:p>
@@ -9472,7 +11939,39 @@
           <w:rFonts w:ascii="Courier New" w:hAnsi="Courier New" w:cs="Courier New"/>
           <w:lang w:val="en-GB"/>
         </w:rPr>
-        <w:t>$ mvn clean install tomcat7:run-war</w:t>
+        <w:t xml:space="preserve">$ </w:t>
+      </w:r>
+      <w:proofErr w:type="spellStart"/>
+      <w:r>
+        <w:rPr>
+          <w:rFonts w:ascii="Courier New" w:hAnsi="Courier New" w:cs="Courier New"/>
+          <w:lang w:val="en-GB"/>
+        </w:rPr>
+        <w:t>mvn</w:t>
+      </w:r>
+      <w:proofErr w:type="spellEnd"/>
+      <w:r>
+        <w:rPr>
+          <w:rFonts w:ascii="Courier New" w:hAnsi="Courier New" w:cs="Courier New"/>
+          <w:lang w:val="en-GB"/>
+        </w:rPr>
+        <w:t xml:space="preserve"> clean install tomcat</w:t>
+      </w:r>
+      <w:proofErr w:type="gramStart"/>
+      <w:r>
+        <w:rPr>
+          <w:rFonts w:ascii="Courier New" w:hAnsi="Courier New" w:cs="Courier New"/>
+          <w:lang w:val="en-GB"/>
+        </w:rPr>
+        <w:t>7:run</w:t>
+      </w:r>
+      <w:proofErr w:type="gramEnd"/>
+      <w:r>
+        <w:rPr>
+          <w:rFonts w:ascii="Courier New" w:hAnsi="Courier New" w:cs="Courier New"/>
+          <w:lang w:val="en-GB"/>
+        </w:rPr>
+        <w:t>-war</w:t>
       </w:r>
     </w:p>
     <w:p>
@@ -9590,6 +12089,7 @@
         <w:rPr>
           <w:lang w:val="en-GB"/>
         </w:rPr>
+        <w:lastRenderedPageBreak/>
         <w:t>To execute the full flow, perform the following steps</w:t>
       </w:r>
     </w:p>
@@ -9608,7 +12108,21 @@
         <w:rPr>
           <w:lang w:val="en-GB"/>
         </w:rPr>
-        <w:t>Click on the “Page requiring login” link – this will forward the browser to the SAML IdP where a username/password can be entered</w:t>
+        <w:t xml:space="preserve">Click on the “Page requiring login” link – this will forward the browser to the SAML </w:t>
+      </w:r>
+      <w:proofErr w:type="spellStart"/>
+      <w:r>
+        <w:rPr>
+          <w:lang w:val="en-GB"/>
+        </w:rPr>
+        <w:t>IdP</w:t>
+      </w:r>
+      <w:proofErr w:type="spellEnd"/>
+      <w:r>
+        <w:rPr>
+          <w:lang w:val="en-GB"/>
+        </w:rPr>
+        <w:t xml:space="preserve"> where a username/password can be entered</w:t>
       </w:r>
     </w:p>
     <w:p>
@@ -9623,7 +12137,6 @@
           <w:noProof/>
           <w:lang w:val="en-GB"/>
         </w:rPr>
-        <w:lastRenderedPageBreak/>
         <w:drawing>
           <wp:inline distT="0" distB="0" distL="0" distR="0" wp14:anchorId="723C68F5" wp14:editId="06469232">
             <wp:extent cx="3940365" cy="1702627"/>
@@ -9782,6 +12295,7 @@
           <w:noProof/>
           <w:lang w:val="en-GB"/>
         </w:rPr>
+        <w:lastRenderedPageBreak/>
         <w:drawing>
           <wp:inline distT="0" distB="0" distL="0" distR="0" wp14:anchorId="1688EC2A" wp14:editId="593DC9F7">
             <wp:extent cx="4274735" cy="1456074"/>
@@ -9838,7 +12352,6 @@
         <w:rPr>
           <w:lang w:val="en-GB"/>
         </w:rPr>
-        <w:lastRenderedPageBreak/>
         <w:t>STS Test Scenario</w:t>
       </w:r>
       <w:bookmarkEnd w:id="36"/>
@@ -9873,22 +12386,70 @@
           <w:rFonts w:ascii="Courier New" w:hAnsi="Courier New" w:cs="Courier New"/>
           <w:lang w:val="en-GB"/>
         </w:rPr>
-        <w:t>/oioid</w:t>
-      </w:r>
-      <w:r>
-        <w:rPr>
-          <w:rFonts w:ascii="Courier New" w:hAnsi="Courier New" w:cs="Courier New"/>
-          <w:lang w:val="en-GB"/>
-        </w:rPr>
-        <w:t>ws-xua-scenarios/sts-test-scenario</w:t>
-      </w:r>
-      <w:r>
-        <w:rPr>
-          <w:rFonts w:ascii="Courier New" w:hAnsi="Courier New" w:cs="Courier New"/>
-          <w:lang w:val="en-GB"/>
-        </w:rPr>
         <w:t>/</w:t>
       </w:r>
+      <w:proofErr w:type="spellStart"/>
+      <w:r>
+        <w:rPr>
+          <w:rFonts w:ascii="Courier New" w:hAnsi="Courier New" w:cs="Courier New"/>
+          <w:lang w:val="en-GB"/>
+        </w:rPr>
+        <w:t>oioid</w:t>
+      </w:r>
+      <w:r>
+        <w:rPr>
+          <w:rFonts w:ascii="Courier New" w:hAnsi="Courier New" w:cs="Courier New"/>
+          <w:lang w:val="en-GB"/>
+        </w:rPr>
+        <w:t>ws</w:t>
+      </w:r>
+      <w:proofErr w:type="spellEnd"/>
+      <w:r>
+        <w:rPr>
+          <w:rFonts w:ascii="Courier New" w:hAnsi="Courier New" w:cs="Courier New"/>
+          <w:lang w:val="en-GB"/>
+        </w:rPr>
+        <w:t>-</w:t>
+      </w:r>
+      <w:proofErr w:type="spellStart"/>
+      <w:r>
+        <w:rPr>
+          <w:rFonts w:ascii="Courier New" w:hAnsi="Courier New" w:cs="Courier New"/>
+          <w:lang w:val="en-GB"/>
+        </w:rPr>
+        <w:t>xua</w:t>
+      </w:r>
+      <w:proofErr w:type="spellEnd"/>
+      <w:r>
+        <w:rPr>
+          <w:rFonts w:ascii="Courier New" w:hAnsi="Courier New" w:cs="Courier New"/>
+          <w:lang w:val="en-GB"/>
+        </w:rPr>
+        <w:t>-scenarios/</w:t>
+      </w:r>
+      <w:proofErr w:type="spellStart"/>
+      <w:r>
+        <w:rPr>
+          <w:rFonts w:ascii="Courier New" w:hAnsi="Courier New" w:cs="Courier New"/>
+          <w:lang w:val="en-GB"/>
+        </w:rPr>
+        <w:t>sts</w:t>
+      </w:r>
+      <w:proofErr w:type="spellEnd"/>
+      <w:r>
+        <w:rPr>
+          <w:rFonts w:ascii="Courier New" w:hAnsi="Courier New" w:cs="Courier New"/>
+          <w:lang w:val="en-GB"/>
+        </w:rPr>
+        <w:t>-test-scenario</w:t>
+      </w:r>
+      <w:r>
+        <w:rPr>
+          <w:rFonts w:ascii="Courier New" w:hAnsi="Courier New" w:cs="Courier New"/>
+          <w:lang w:val="en-GB"/>
+        </w:rPr>
+        <w:t>/</w:t>
+      </w:r>
       <w:r>
         <w:rPr>
           <w:lang w:val="en-GB"/>
@@ -9919,7 +12480,15 @@
         <w:rPr>
           <w:lang w:val="en-GB"/>
         </w:rPr>
-        <w:t>So ensure the “s</w:t>
+        <w:t>So ensure the “</w:t>
+      </w:r>
+      <w:proofErr w:type="spellStart"/>
+      <w:proofErr w:type="gramStart"/>
+      <w:r>
+        <w:rPr>
+          <w:lang w:val="en-GB"/>
+        </w:rPr>
+        <w:t>s</w:t>
       </w:r>
       <w:r>
         <w:rPr>
@@ -9927,6 +12496,8 @@
         </w:rPr>
         <w:t>ts.testheader</w:t>
       </w:r>
+      <w:proofErr w:type="spellEnd"/>
+      <w:proofErr w:type="gramEnd"/>
       <w:r>
         <w:rPr>
           <w:lang w:val="en-GB"/>
@@ -9980,8 +12551,35 @@
           <w:rFonts w:ascii="Courier New" w:hAnsi="Courier New" w:cs="Courier New"/>
           <w:lang w:val="en-GB"/>
         </w:rPr>
-        <w:t>$ mvn clean install exec:exec</w:t>
-      </w:r>
+        <w:t xml:space="preserve">$ </w:t>
+      </w:r>
+      <w:proofErr w:type="spellStart"/>
+      <w:r>
+        <w:rPr>
+          <w:rFonts w:ascii="Courier New" w:hAnsi="Courier New" w:cs="Courier New"/>
+          <w:lang w:val="en-GB"/>
+        </w:rPr>
+        <w:t>mvn</w:t>
+      </w:r>
+      <w:proofErr w:type="spellEnd"/>
+      <w:r>
+        <w:rPr>
+          <w:rFonts w:ascii="Courier New" w:hAnsi="Courier New" w:cs="Courier New"/>
+          <w:lang w:val="en-GB"/>
+        </w:rPr>
+        <w:t xml:space="preserve"> clean install </w:t>
+      </w:r>
+      <w:proofErr w:type="spellStart"/>
+      <w:proofErr w:type="gramStart"/>
+      <w:r>
+        <w:rPr>
+          <w:rFonts w:ascii="Courier New" w:hAnsi="Courier New" w:cs="Courier New"/>
+          <w:lang w:val="en-GB"/>
+        </w:rPr>
+        <w:t>exec:exec</w:t>
+      </w:r>
+      <w:proofErr w:type="spellEnd"/>
+      <w:proofErr w:type="gramEnd"/>
     </w:p>
     <w:p>
       <w:pPr>
@@ -10036,7 +12634,21 @@
         <w:rPr>
           <w:lang w:val="en-GB"/>
         </w:rPr>
-        <w:t xml:space="preserve">The WSClient class contains </w:t>
+        <w:t xml:space="preserve">The </w:t>
+      </w:r>
+      <w:proofErr w:type="spellStart"/>
+      <w:r>
+        <w:rPr>
+          <w:lang w:val="en-GB"/>
+        </w:rPr>
+        <w:t>WSClient</w:t>
+      </w:r>
+      <w:proofErr w:type="spellEnd"/>
+      <w:r>
+        <w:rPr>
+          <w:lang w:val="en-GB"/>
+        </w:rPr>
+        <w:t xml:space="preserve"> class contains </w:t>
       </w:r>
       <w:r>
         <w:rPr>
@@ -10066,20 +12678,62 @@
         <w:rPr>
           <w:lang w:val="en-GB"/>
         </w:rPr>
-        <w:t>How to deal with HTTP 500 / SoapFault messages from the STS</w:t>
-      </w:r>
-    </w:p>
-    <w:p>
-      <w:pPr>
-        <w:rPr>
-          <w:lang w:val="en-GB"/>
-        </w:rPr>
-      </w:pPr>
-      <w:r>
-        <w:rPr>
-          <w:lang w:val="en-GB"/>
-        </w:rPr>
-        <w:t>The STS is configured to return a SoapFault when the WSC calls with a specific HTTP header, and the WSC will be able to deal with this scenario by try/catching the SOAPFaultException.</w:t>
+        <w:t xml:space="preserve">How to deal with HTTP 500 / </w:t>
+      </w:r>
+      <w:proofErr w:type="spellStart"/>
+      <w:r>
+        <w:rPr>
+          <w:lang w:val="en-GB"/>
+        </w:rPr>
+        <w:t>SoapFault</w:t>
+      </w:r>
+      <w:proofErr w:type="spellEnd"/>
+      <w:r>
+        <w:rPr>
+          <w:lang w:val="en-GB"/>
+        </w:rPr>
+        <w:t xml:space="preserve"> messages from the STS</w:t>
+      </w:r>
+    </w:p>
+    <w:p>
+      <w:pPr>
+        <w:rPr>
+          <w:lang w:val="en-GB"/>
+        </w:rPr>
+      </w:pPr>
+      <w:r>
+        <w:rPr>
+          <w:lang w:val="en-GB"/>
+        </w:rPr>
+        <w:t xml:space="preserve">The STS is configured to return a </w:t>
+      </w:r>
+      <w:proofErr w:type="spellStart"/>
+      <w:r>
+        <w:rPr>
+          <w:lang w:val="en-GB"/>
+        </w:rPr>
+        <w:t>SoapFault</w:t>
+      </w:r>
+      <w:proofErr w:type="spellEnd"/>
+      <w:r>
+        <w:rPr>
+          <w:lang w:val="en-GB"/>
+        </w:rPr>
+        <w:t xml:space="preserve"> when the WSC calls with a specific HTTP header, and the WSC will be able to deal with this scenario by try/catching the </w:t>
+      </w:r>
+      <w:proofErr w:type="spellStart"/>
+      <w:r>
+        <w:rPr>
+          <w:lang w:val="en-GB"/>
+        </w:rPr>
+        <w:t>SOAPFaultException</w:t>
+      </w:r>
+      <w:proofErr w:type="spellEnd"/>
+      <w:r>
+        <w:rPr>
+          <w:lang w:val="en-GB"/>
+        </w:rPr>
+        <w:t>.</w:t>
       </w:r>
     </w:p>
     <w:p>
@@ -10130,6 +12784,7 @@
         <w:rPr>
           <w:lang w:val="en-GB"/>
         </w:rPr>
+        <w:lastRenderedPageBreak/>
         <w:t>The WSP will fail during validation of the incoming token, and reject the request with a secur</w:t>
       </w:r>
       <w:r>
@@ -18388,7 +21043,7 @@
 </file>
 
 <file path=customXml/itemProps1.xml><?xml version="1.0" encoding="utf-8"?>
-<ds:datastoreItem xmlns:ds="http://schemas.openxmlformats.org/officeDocument/2006/customXml" ds:itemID="{39841217-66D7-4905-9BCC-06C5D44AC41B}">
+<ds:datastoreItem xmlns:ds="http://schemas.openxmlformats.org/officeDocument/2006/customXml" ds:itemID="{06602EB6-AD41-49EF-9E58-304B346F6358}">
   <ds:schemaRefs>
     <ds:schemaRef ds:uri="http://schemas.openxmlformats.org/officeDocument/2006/bibliography"/>
   </ds:schemaRefs>
